--- a/233.docx
+++ b/233.docx
@@ -46,15 +46,18 @@
           <w:highlight w:val="white"/>
         </w:rPr>
       </w:pPr>
-      <w:r>
-        <w:rPr>
-          <w:rFonts w:ascii="Times New Roman" w:hAnsi="Times New Roman" w:eastAsia="Times New Roman" w:cs="Times New Roman"/>
-          <w:sz w:val="40"/>
-          <w:szCs w:val="40"/>
-          <w:highlight w:val="white"/>
-        </w:rPr>
-        <w:t>GPS Защита</w:t>
-      </w:r>
+      <w:hyperlink r:id="Rc7edbca1f2de48cf">
+        <w:r>
+          <w:rPr>
+            <w:rStyle w:val="Hyperlink"/>
+            <w:rFonts w:ascii="Times New Roman" w:hAnsi="Times New Roman" w:eastAsia="Times New Roman" w:cs="Times New Roman"/>
+            <w:sz w:val="40"/>
+            <w:szCs w:val="40"/>
+            <w:highlight w:val="white"/>
+          </w:rPr>
+          <w:t>GPS Защита</w:t>
+        </w:r>
+      </w:hyperlink>
     </w:p>
     <w:p>
       <w:pPr>
@@ -703,8 +706,6 @@
         <w:jc w:val="center"/>
         <w:rPr>
           <w:rFonts w:ascii="Times New Roman" w:hAnsi="Times New Roman" w:eastAsia="Times New Roman" w:cs="Times New Roman"/>
-          <w:b w:val="1"/>
-          <w:bCs w:val="1"/>
           <w:sz w:val="48"/>
           <w:szCs w:val="48"/>
         </w:rPr>
@@ -719,6 +720,64 @@
         </w:rPr>
         <w:t>GPS Защита</w:t>
       </w:r>
+      <w:r>
+        <w:rPr>
+          <w:rFonts w:ascii="Times New Roman" w:hAnsi="Times New Roman" w:eastAsia="Times New Roman" w:cs="Times New Roman"/>
+          <w:b w:val="1"/>
+          <w:bCs w:val="1"/>
+          <w:sz w:val="48"/>
+          <w:szCs w:val="48"/>
+        </w:rPr>
+        <w:t xml:space="preserve">  </w:t>
+      </w:r>
+      <w:hyperlink r:id="Rcf60916e67c642f9">
+        <w:r>
+          <w:rPr>
+            <w:rStyle w:val="Hyperlink"/>
+            <w:rFonts w:ascii="Times New Roman" w:hAnsi="Times New Roman" w:eastAsia="Times New Roman" w:cs="Times New Roman"/>
+            <w:sz w:val="48"/>
+            <w:szCs w:val="48"/>
+          </w:rPr>
+          <w:t>https://github.com/PTrendafilov/NOIT</w:t>
+        </w:r>
+      </w:hyperlink>
+    </w:p>
+    <w:p>
+      <w:pPr>
+        <w:pStyle w:val="Normal"/>
+        <w:spacing w:before="0" w:beforeAutospacing="off" w:after="160" w:afterAutospacing="off" w:line="360" w:lineRule="auto"/>
+        <w:ind w:left="0" w:right="0"/>
+        <w:jc w:val="center"/>
+        <w:rPr>
+          <w:rFonts w:ascii="Times New Roman" w:hAnsi="Times New Roman" w:eastAsia="Times New Roman" w:cs="Times New Roman"/>
+          <w:sz w:val="48"/>
+          <w:szCs w:val="48"/>
+        </w:rPr>
+      </w:pPr>
+      <w:hyperlink r:id="Rb3ce6a08b37d4d16">
+        <w:r>
+          <w:rPr>
+            <w:rStyle w:val="Hyperlink"/>
+            <w:rFonts w:ascii="Times New Roman" w:hAnsi="Times New Roman" w:eastAsia="Times New Roman" w:cs="Times New Roman"/>
+            <w:sz w:val="48"/>
+            <w:szCs w:val="48"/>
+          </w:rPr>
+          <w:t>https://plamennikoleta.pythonanywhere.com/</w:t>
+        </w:r>
+      </w:hyperlink>
+    </w:p>
+    <w:p>
+      <w:pPr>
+        <w:pStyle w:val="Normal"/>
+        <w:spacing w:before="0" w:beforeAutospacing="off" w:after="160" w:afterAutospacing="off" w:line="360" w:lineRule="auto"/>
+        <w:ind w:left="0" w:right="0"/>
+        <w:jc w:val="center"/>
+        <w:rPr>
+          <w:rFonts w:ascii="Times New Roman" w:hAnsi="Times New Roman" w:eastAsia="Times New Roman" w:cs="Times New Roman"/>
+          <w:sz w:val="24"/>
+          <w:szCs w:val="24"/>
+        </w:rPr>
+      </w:pPr>
     </w:p>
     <w:p>
       <w:pPr>
@@ -816,7 +875,61 @@
           <w:sz w:val="24"/>
           <w:szCs w:val="24"/>
         </w:rPr>
-        <w:t>Грижата за хора с психични заболявания изисква много ресурси. Критичният момент при грижата за хора с аутизъм и алцхаймер е именно когато те се изгубят и не успеят да се върнат в своя дом.</w:t>
+        <w:t>Грижата за хора с психични заболявания изисква много ресурси. Критич</w:t>
+      </w:r>
+      <w:r>
+        <w:rPr>
+          <w:rFonts w:ascii="Times New Roman" w:hAnsi="Times New Roman" w:eastAsia="Times New Roman" w:cs="Times New Roman"/>
+          <w:color w:val="000000" w:themeColor="text1" w:themeTint="FF" w:themeShade="FF"/>
+          <w:sz w:val="24"/>
+          <w:szCs w:val="24"/>
+        </w:rPr>
+        <w:t>е</w:t>
+      </w:r>
+      <w:r>
+        <w:rPr>
+          <w:rFonts w:ascii="Times New Roman" w:hAnsi="Times New Roman" w:eastAsia="Times New Roman" w:cs="Times New Roman"/>
+          <w:color w:val="000000" w:themeColor="text1" w:themeTint="FF" w:themeShade="FF"/>
+          <w:sz w:val="24"/>
+          <w:szCs w:val="24"/>
+        </w:rPr>
+        <w:t xml:space="preserve">н момент при грижата за </w:t>
+      </w:r>
+      <w:r>
+        <w:rPr>
+          <w:rFonts w:ascii="Times New Roman" w:hAnsi="Times New Roman" w:eastAsia="Times New Roman" w:cs="Times New Roman"/>
+          <w:color w:val="000000" w:themeColor="text1" w:themeTint="FF" w:themeShade="FF"/>
+          <w:sz w:val="24"/>
+          <w:szCs w:val="24"/>
+        </w:rPr>
+        <w:t>деца</w:t>
+      </w:r>
+      <w:r>
+        <w:rPr>
+          <w:rFonts w:ascii="Times New Roman" w:hAnsi="Times New Roman" w:eastAsia="Times New Roman" w:cs="Times New Roman"/>
+          <w:color w:val="000000" w:themeColor="text1" w:themeTint="FF" w:themeShade="FF"/>
+          <w:sz w:val="24"/>
+          <w:szCs w:val="24"/>
+        </w:rPr>
+        <w:t xml:space="preserve"> с аутизъм и </w:t>
+      </w:r>
+      <w:r>
+        <w:rPr>
+          <w:rFonts w:ascii="Times New Roman" w:hAnsi="Times New Roman" w:eastAsia="Times New Roman" w:cs="Times New Roman"/>
+          <w:color w:val="000000" w:themeColor="text1" w:themeTint="FF" w:themeShade="FF"/>
+          <w:sz w:val="24"/>
+          <w:szCs w:val="24"/>
+        </w:rPr>
+        <w:t>възрастни с А</w:t>
+      </w:r>
+      <w:r>
+        <w:rPr>
+          <w:rFonts w:ascii="Times New Roman" w:hAnsi="Times New Roman" w:eastAsia="Times New Roman" w:cs="Times New Roman"/>
+          <w:color w:val="000000" w:themeColor="text1" w:themeTint="FF" w:themeShade="FF"/>
+          <w:sz w:val="24"/>
+          <w:szCs w:val="24"/>
+        </w:rPr>
+        <w:t>лцхаймер е именно когато те се изгубят и не успеят да се върнат в своя дом.</w:t>
       </w:r>
     </w:p>
     <w:p>
@@ -890,7 +1003,7 @@
           <w:sz w:val="24"/>
           <w:szCs w:val="24"/>
         </w:rPr>
-        <w:t xml:space="preserve">Нашият прототип е система за локализиране на хората с психични </w:t>
+        <w:t xml:space="preserve">Нашият прототип е система за локализиране на хора с психични </w:t>
       </w:r>
       <w:r>
         <w:rPr>
@@ -901,7 +1014,7 @@
           <w:sz w:val="24"/>
           <w:szCs w:val="24"/>
         </w:rPr>
-        <w:t>разстрайства</w:t>
+        <w:t>разстр</w:t>
       </w:r>
       <w:r>
         <w:rPr>
@@ -912,7 +1025,95 @@
           <w:sz w:val="24"/>
           <w:szCs w:val="24"/>
         </w:rPr>
-        <w:t>. В този ключов момент, когато те се изгубят, институции като полиция и здравни заведения трябва да могат да реагират бързо и ефективно.</w:t>
+        <w:t>о</w:t>
+      </w:r>
+      <w:r>
+        <w:rPr>
+          <w:rFonts w:ascii="Times New Roman" w:hAnsi="Times New Roman" w:eastAsia="Times New Roman" w:cs="Times New Roman"/>
+          <w:b w:val="0"/>
+          <w:bCs w:val="0"/>
+          <w:color w:val="000000" w:themeColor="text1" w:themeTint="FF" w:themeShade="FF"/>
+          <w:sz w:val="24"/>
+          <w:szCs w:val="24"/>
+        </w:rPr>
+        <w:t>йства</w:t>
+      </w:r>
+      <w:r>
+        <w:rPr>
+          <w:rFonts w:ascii="Times New Roman" w:hAnsi="Times New Roman" w:eastAsia="Times New Roman" w:cs="Times New Roman"/>
+          <w:b w:val="0"/>
+          <w:bCs w:val="0"/>
+          <w:color w:val="000000" w:themeColor="text1" w:themeTint="FF" w:themeShade="FF"/>
+          <w:sz w:val="24"/>
+          <w:szCs w:val="24"/>
+        </w:rPr>
+        <w:t>. В този ключов момент, когато те се изгубят, институции като полиция</w:t>
+      </w:r>
+      <w:r>
+        <w:rPr>
+          <w:rFonts w:ascii="Times New Roman" w:hAnsi="Times New Roman" w:eastAsia="Times New Roman" w:cs="Times New Roman"/>
+          <w:b w:val="0"/>
+          <w:bCs w:val="0"/>
+          <w:color w:val="000000" w:themeColor="text1" w:themeTint="FF" w:themeShade="FF"/>
+          <w:sz w:val="24"/>
+          <w:szCs w:val="24"/>
+        </w:rPr>
+        <w:t>, социални</w:t>
+      </w:r>
+      <w:r>
+        <w:rPr>
+          <w:rFonts w:ascii="Times New Roman" w:hAnsi="Times New Roman" w:eastAsia="Times New Roman" w:cs="Times New Roman"/>
+          <w:b w:val="0"/>
+          <w:bCs w:val="0"/>
+          <w:color w:val="000000" w:themeColor="text1" w:themeTint="FF" w:themeShade="FF"/>
+          <w:sz w:val="24"/>
+          <w:szCs w:val="24"/>
+        </w:rPr>
+        <w:t xml:space="preserve"> и здравни заведения трябва да </w:t>
+      </w:r>
+      <w:r>
+        <w:rPr>
+          <w:rFonts w:ascii="Times New Roman" w:hAnsi="Times New Roman" w:eastAsia="Times New Roman" w:cs="Times New Roman"/>
+          <w:b w:val="0"/>
+          <w:bCs w:val="0"/>
+          <w:color w:val="000000" w:themeColor="text1" w:themeTint="FF" w:themeShade="FF"/>
+          <w:sz w:val="24"/>
+          <w:szCs w:val="24"/>
+        </w:rPr>
+        <w:t xml:space="preserve">разполагат със средства за </w:t>
+      </w:r>
+      <w:r>
+        <w:rPr>
+          <w:rFonts w:ascii="Times New Roman" w:hAnsi="Times New Roman" w:eastAsia="Times New Roman" w:cs="Times New Roman"/>
+          <w:b w:val="0"/>
+          <w:bCs w:val="0"/>
+          <w:color w:val="000000" w:themeColor="text1" w:themeTint="FF" w:themeShade="FF"/>
+          <w:sz w:val="24"/>
+          <w:szCs w:val="24"/>
+        </w:rPr>
+        <w:t>бързо и ефективно</w:t>
+      </w:r>
+      <w:r>
+        <w:rPr>
+          <w:rFonts w:ascii="Times New Roman" w:hAnsi="Times New Roman" w:eastAsia="Times New Roman" w:cs="Times New Roman"/>
+          <w:b w:val="0"/>
+          <w:bCs w:val="0"/>
+          <w:color w:val="000000" w:themeColor="text1" w:themeTint="FF" w:themeShade="FF"/>
+          <w:sz w:val="24"/>
+          <w:szCs w:val="24"/>
+        </w:rPr>
+        <w:t xml:space="preserve"> реагиране</w:t>
+      </w:r>
+      <w:r>
+        <w:rPr>
+          <w:rFonts w:ascii="Times New Roman" w:hAnsi="Times New Roman" w:eastAsia="Times New Roman" w:cs="Times New Roman"/>
+          <w:b w:val="0"/>
+          <w:bCs w:val="0"/>
+          <w:color w:val="000000" w:themeColor="text1" w:themeTint="FF" w:themeShade="FF"/>
+          <w:sz w:val="24"/>
+          <w:szCs w:val="24"/>
+        </w:rPr>
+        <w:t>.</w:t>
       </w:r>
     </w:p>
     <w:p>
@@ -988,7 +1189,25 @@
           <w:sz w:val="24"/>
           <w:szCs w:val="24"/>
         </w:rPr>
-        <w:t>Подобряване на сигурността на хората и децата с психични разстройства</w:t>
+        <w:t>Подобряване на сигурността на деца</w:t>
+      </w:r>
+      <w:r>
+        <w:rPr>
+          <w:rFonts w:ascii="Times New Roman" w:hAnsi="Times New Roman" w:eastAsia="Times New Roman" w:cs="Times New Roman"/>
+          <w:color w:val="000000" w:themeColor="text1" w:themeTint="FF" w:themeShade="FF"/>
+          <w:sz w:val="24"/>
+          <w:szCs w:val="24"/>
+        </w:rPr>
+        <w:t xml:space="preserve"> и възрастни</w:t>
+      </w:r>
+      <w:r>
+        <w:rPr>
+          <w:rFonts w:ascii="Times New Roman" w:hAnsi="Times New Roman" w:eastAsia="Times New Roman" w:cs="Times New Roman"/>
+          <w:color w:val="000000" w:themeColor="text1" w:themeTint="FF" w:themeShade="FF"/>
+          <w:sz w:val="24"/>
+          <w:szCs w:val="24"/>
+        </w:rPr>
+        <w:t>с психични разстройства</w:t>
       </w:r>
     </w:p>
     <w:p>
@@ -1138,7 +1357,34 @@
           <w:sz w:val="24"/>
           <w:szCs w:val="24"/>
         </w:rPr>
-        <w:t xml:space="preserve">Отговорници за хора с </w:t>
+        <w:t>Настойници</w:t>
+      </w:r>
+      <w:r>
+        <w:rPr>
+          <w:rFonts w:ascii="Times New Roman" w:hAnsi="Times New Roman" w:eastAsia="Times New Roman" w:cs="Times New Roman"/>
+          <w:color w:val="000000" w:themeColor="text1" w:themeTint="FF" w:themeShade="FF"/>
+          <w:sz w:val="24"/>
+          <w:szCs w:val="24"/>
+        </w:rPr>
+        <w:t xml:space="preserve"> </w:t>
+      </w:r>
+      <w:r>
+        <w:rPr>
+          <w:rFonts w:ascii="Times New Roman" w:hAnsi="Times New Roman" w:eastAsia="Times New Roman" w:cs="Times New Roman"/>
+          <w:color w:val="000000" w:themeColor="text1" w:themeTint="FF" w:themeShade="FF"/>
+          <w:sz w:val="24"/>
+          <w:szCs w:val="24"/>
+        </w:rPr>
+        <w:t>н</w:t>
+      </w:r>
+      <w:r>
+        <w:rPr>
+          <w:rFonts w:ascii="Times New Roman" w:hAnsi="Times New Roman" w:eastAsia="Times New Roman" w:cs="Times New Roman"/>
+          <w:color w:val="000000" w:themeColor="text1" w:themeTint="FF" w:themeShade="FF"/>
+          <w:sz w:val="24"/>
+          <w:szCs w:val="24"/>
+        </w:rPr>
+        <w:t xml:space="preserve">а хора с </w:t>
       </w:r>
       <w:r>
         <w:rPr>
@@ -1683,7 +1929,47 @@
           <w:sz w:val="24"/>
           <w:szCs w:val="24"/>
         </w:rPr>
-        <w:t xml:space="preserve"> Поради тази цел ние разработваме нашия продукт с помощта на ГПСИП “Детско психично здраве”.</w:t>
+        <w:t xml:space="preserve"> Поради тази цел ние разработваме нашия продукт с </w:t>
+      </w:r>
+      <w:r>
+        <w:rPr>
+          <w:rFonts w:ascii="Times New Roman" w:hAnsi="Times New Roman" w:eastAsia="Times New Roman" w:cs="Times New Roman"/>
+          <w:sz w:val="24"/>
+          <w:szCs w:val="24"/>
+        </w:rPr>
+        <w:t xml:space="preserve">помощта на </w:t>
+      </w:r>
+      <w:r>
+        <w:rPr>
+          <w:rFonts w:ascii="Times New Roman" w:hAnsi="Times New Roman" w:eastAsia="Times New Roman" w:cs="Times New Roman"/>
+          <w:sz w:val="24"/>
+          <w:szCs w:val="24"/>
+        </w:rPr>
+        <w:t xml:space="preserve">детски психиатри от </w:t>
+      </w:r>
+      <w:r>
+        <w:rPr>
+          <w:rFonts w:ascii="Times New Roman" w:hAnsi="Times New Roman" w:eastAsia="Times New Roman" w:cs="Times New Roman"/>
+          <w:sz w:val="24"/>
+          <w:szCs w:val="24"/>
+        </w:rPr>
+        <w:t>ГПСИП “Детско психично здраве”</w:t>
+      </w:r>
+      <w:r>
+        <w:rPr>
+          <w:rFonts w:ascii="Times New Roman" w:hAnsi="Times New Roman" w:eastAsia="Times New Roman" w:cs="Times New Roman"/>
+          <w:sz w:val="24"/>
+          <w:szCs w:val="24"/>
+        </w:rPr>
+        <w:t xml:space="preserve"> ООД</w:t>
+      </w:r>
+      <w:r>
+        <w:rPr>
+          <w:rFonts w:ascii="Times New Roman" w:hAnsi="Times New Roman" w:eastAsia="Times New Roman" w:cs="Times New Roman"/>
+          <w:sz w:val="24"/>
+          <w:szCs w:val="24"/>
+        </w:rPr>
+        <w:t>.</w:t>
       </w:r>
     </w:p>
     <w:p>
@@ -1754,7 +2040,7 @@
           <w:sz w:val="24"/>
           <w:szCs w:val="24"/>
         </w:rPr>
-        <w:t xml:space="preserve">сериозносттта </w:t>
+        <w:t xml:space="preserve">сериозността </w:t>
       </w:r>
       <w:r>
         <w:rPr>
@@ -1770,7 +2056,23 @@
           <w:sz w:val="24"/>
           <w:szCs w:val="24"/>
         </w:rPr>
-        <w:t>децата с психични разстройства се допитваме до д-р Румяна Трендафилова, която е детски психиатър с над 20 години опит.</w:t>
+        <w:t>децата с психични разстройства се допитваме до д-р Румяна Трендафилова</w:t>
+      </w:r>
+      <w:r>
+        <w:rPr>
+          <w:rFonts w:ascii="Times New Roman" w:hAnsi="Times New Roman" w:eastAsia="Times New Roman" w:cs="Times New Roman"/>
+          <w:sz w:val="24"/>
+          <w:szCs w:val="24"/>
+        </w:rPr>
+        <w:t>-</w:t>
+      </w:r>
+      <w:r>
+        <w:rPr>
+          <w:rFonts w:ascii="Times New Roman" w:hAnsi="Times New Roman" w:eastAsia="Times New Roman" w:cs="Times New Roman"/>
+          <w:sz w:val="24"/>
+          <w:szCs w:val="24"/>
+        </w:rPr>
+        <w:t>детски психиатър с над 20 години опит.</w:t>
       </w:r>
     </w:p>
     <w:p>
@@ -1805,15 +2107,82 @@
           <w:sz w:val="24"/>
           <w:szCs w:val="24"/>
         </w:rPr>
-        <w:t xml:space="preserve">и с </w:t>
-      </w:r>
-      <w:r>
-        <w:rPr>
-          <w:rFonts w:ascii="Times New Roman" w:hAnsi="Times New Roman" w:eastAsia="Times New Roman" w:cs="Times New Roman"/>
-          <w:sz w:val="24"/>
-          <w:szCs w:val="24"/>
-        </w:rPr>
-        <w:t>хора с опит при работата с деца и родители с психични заболявания ни помага да разберем техните нужди и да разработим възможно най-ефективен продукт</w:t>
+        <w:t>и с</w:t>
+      </w:r>
+      <w:r>
+        <w:rPr>
+          <w:rFonts w:ascii="Times New Roman" w:hAnsi="Times New Roman" w:eastAsia="Times New Roman" w:cs="Times New Roman"/>
+          <w:sz w:val="24"/>
+          <w:szCs w:val="24"/>
+        </w:rPr>
+        <w:t>ъс специалисти в</w:t>
+      </w:r>
+      <w:r>
+        <w:rPr>
+          <w:rFonts w:ascii="Times New Roman" w:hAnsi="Times New Roman" w:eastAsia="Times New Roman" w:cs="Times New Roman"/>
+          <w:sz w:val="24"/>
+          <w:szCs w:val="24"/>
+        </w:rPr>
+        <w:t xml:space="preserve"> </w:t>
+      </w:r>
+      <w:r>
+        <w:rPr>
+          <w:rFonts w:ascii="Times New Roman" w:hAnsi="Times New Roman" w:eastAsia="Times New Roman" w:cs="Times New Roman"/>
+          <w:sz w:val="24"/>
+          <w:szCs w:val="24"/>
+        </w:rPr>
+        <w:t>работата с деца и родители с психични заболявания ни помага да разберем техните нужди и да разработим възможно най-ефективен продукт</w:t>
+      </w:r>
+      <w:r>
+        <w:rPr>
+          <w:rFonts w:ascii="Times New Roman" w:hAnsi="Times New Roman" w:eastAsia="Times New Roman" w:cs="Times New Roman"/>
+          <w:sz w:val="24"/>
+          <w:szCs w:val="24"/>
+        </w:rPr>
+        <w:t>.</w:t>
+      </w:r>
+    </w:p>
+    <w:p>
+      <w:pPr>
+        <w:pStyle w:val="Normal"/>
+        <w:numPr>
+          <w:ilvl w:val="1"/>
+          <w:numId w:val="2"/>
+        </w:numPr>
+        <w:suppressLineNumbers w:val="0"/>
+        <w:bidi w:val="0"/>
+        <w:spacing w:before="0" w:beforeAutospacing="off" w:after="0" w:afterAutospacing="off" w:line="360" w:lineRule="auto"/>
+        <w:ind w:left="1440" w:right="0" w:hanging="360"/>
+        <w:jc w:val="both"/>
+        <w:rPr>
+          <w:rFonts w:ascii="Times New Roman" w:hAnsi="Times New Roman" w:eastAsia="Times New Roman" w:cs="Times New Roman"/>
+          <w:sz w:val="24"/>
+          <w:szCs w:val="24"/>
+        </w:rPr>
+      </w:pPr>
+      <w:r>
+        <w:rPr>
+          <w:rFonts w:ascii="Times New Roman" w:hAnsi="Times New Roman" w:eastAsia="Times New Roman" w:cs="Times New Roman"/>
+          <w:sz w:val="24"/>
+          <w:szCs w:val="24"/>
+        </w:rPr>
+        <w:t>Във файловете е приложен документ, който свидетелства за проведена консултация със специалисти от ГПСИП “Дет</w:t>
+      </w:r>
+      <w:r>
+        <w:rPr>
+          <w:rFonts w:ascii="Times New Roman" w:hAnsi="Times New Roman" w:eastAsia="Times New Roman" w:cs="Times New Roman"/>
+          <w:sz w:val="24"/>
+          <w:szCs w:val="24"/>
+        </w:rPr>
+        <w:t>ско психично здраве</w:t>
+      </w:r>
+      <w:r>
+        <w:rPr>
+          <w:rFonts w:ascii="Times New Roman" w:hAnsi="Times New Roman" w:eastAsia="Times New Roman" w:cs="Times New Roman"/>
+          <w:sz w:val="24"/>
+          <w:szCs w:val="24"/>
+        </w:rPr>
+        <w:t>”</w:t>
       </w:r>
       <w:r>
         <w:rPr>
@@ -2059,7 +2428,23 @@
           <w:sz w:val="24"/>
           <w:szCs w:val="24"/>
         </w:rPr>
-        <w:t xml:space="preserve">Клиентската част на приложението е направена чрез </w:t>
+        <w:t xml:space="preserve">Клиентската част на </w:t>
+      </w:r>
+      <w:r>
+        <w:rPr>
+          <w:rFonts w:ascii="Times New Roman" w:hAnsi="Times New Roman" w:eastAsia="Times New Roman" w:cs="Times New Roman"/>
+          <w:sz w:val="24"/>
+          <w:szCs w:val="24"/>
+        </w:rPr>
+        <w:t xml:space="preserve">мобилното </w:t>
+      </w:r>
+      <w:r>
+        <w:rPr>
+          <w:rFonts w:ascii="Times New Roman" w:hAnsi="Times New Roman" w:eastAsia="Times New Roman" w:cs="Times New Roman"/>
+          <w:sz w:val="24"/>
+          <w:szCs w:val="24"/>
+        </w:rPr>
+        <w:t xml:space="preserve">приложението е направена чрез </w:t>
       </w:r>
       <w:r>
         <w:rPr>
@@ -2100,6 +2485,96 @@
           <w:szCs w:val="24"/>
         </w:rPr>
         <w:t>.</w:t>
+      </w:r>
+      <w:r>
+        <w:rPr>
+          <w:rFonts w:ascii="Times New Roman" w:hAnsi="Times New Roman" w:eastAsia="Times New Roman" w:cs="Times New Roman"/>
+          <w:b w:val="1"/>
+          <w:bCs w:val="1"/>
+          <w:sz w:val="24"/>
+          <w:szCs w:val="24"/>
+        </w:rPr>
+        <w:t xml:space="preserve"> </w:t>
+      </w:r>
+      <w:r>
+        <w:rPr>
+          <w:rFonts w:ascii="Times New Roman" w:hAnsi="Times New Roman" w:eastAsia="Times New Roman" w:cs="Times New Roman"/>
+          <w:b w:val="0"/>
+          <w:bCs w:val="0"/>
+          <w:sz w:val="24"/>
+          <w:szCs w:val="24"/>
+        </w:rPr>
+        <w:t xml:space="preserve">На уеб приложението чрез </w:t>
+      </w:r>
+      <w:r>
+        <w:rPr>
+          <w:rFonts w:ascii="Times New Roman" w:hAnsi="Times New Roman" w:eastAsia="Times New Roman" w:cs="Times New Roman"/>
+          <w:b w:val="1"/>
+          <w:bCs w:val="1"/>
+          <w:sz w:val="24"/>
+          <w:szCs w:val="24"/>
+        </w:rPr>
+        <w:t>HTML</w:t>
+      </w:r>
+      <w:r>
+        <w:rPr>
+          <w:rFonts w:ascii="Times New Roman" w:hAnsi="Times New Roman" w:eastAsia="Times New Roman" w:cs="Times New Roman"/>
+          <w:b w:val="0"/>
+          <w:bCs w:val="0"/>
+          <w:sz w:val="24"/>
+          <w:szCs w:val="24"/>
+        </w:rPr>
+        <w:t xml:space="preserve">, </w:t>
+      </w:r>
+      <w:r>
+        <w:rPr>
+          <w:rFonts w:ascii="Times New Roman" w:hAnsi="Times New Roman" w:eastAsia="Times New Roman" w:cs="Times New Roman"/>
+          <w:b w:val="1"/>
+          <w:bCs w:val="1"/>
+          <w:sz w:val="24"/>
+          <w:szCs w:val="24"/>
+        </w:rPr>
+        <w:t>CSS</w:t>
+      </w:r>
+      <w:r>
+        <w:rPr>
+          <w:rFonts w:ascii="Times New Roman" w:hAnsi="Times New Roman" w:eastAsia="Times New Roman" w:cs="Times New Roman"/>
+          <w:b w:val="0"/>
+          <w:bCs w:val="0"/>
+          <w:sz w:val="24"/>
+          <w:szCs w:val="24"/>
+        </w:rPr>
+        <w:t xml:space="preserve">, </w:t>
+      </w:r>
+      <w:r>
+        <w:rPr>
+          <w:rFonts w:ascii="Times New Roman" w:hAnsi="Times New Roman" w:eastAsia="Times New Roman" w:cs="Times New Roman"/>
+          <w:b w:val="1"/>
+          <w:bCs w:val="1"/>
+          <w:sz w:val="24"/>
+          <w:szCs w:val="24"/>
+        </w:rPr>
+        <w:t xml:space="preserve">JS </w:t>
+      </w:r>
+      <w:r>
+        <w:rPr>
+          <w:rFonts w:ascii="Times New Roman" w:hAnsi="Times New Roman" w:eastAsia="Times New Roman" w:cs="Times New Roman"/>
+          <w:b w:val="0"/>
+          <w:bCs w:val="0"/>
+          <w:sz w:val="24"/>
+          <w:szCs w:val="24"/>
+        </w:rPr>
+        <w:t xml:space="preserve">и готов шаблон, работещ на </w:t>
+      </w:r>
+      <w:r>
+        <w:rPr>
+          <w:rFonts w:ascii="Times New Roman" w:hAnsi="Times New Roman" w:eastAsia="Times New Roman" w:cs="Times New Roman"/>
+          <w:b w:val="1"/>
+          <w:bCs w:val="1"/>
+          <w:sz w:val="24"/>
+          <w:szCs w:val="24"/>
+        </w:rPr>
+        <w:t>Bootstrap</w:t>
       </w:r>
     </w:p>
     <w:p>
@@ -2139,17 +2614,17 @@
           <w:sz w:val="24"/>
           <w:szCs w:val="24"/>
         </w:rPr>
-        <w:t>Node</w:t>
-      </w:r>
-      <w:r>
-        <w:rPr>
-          <w:rFonts w:ascii="Times New Roman" w:hAnsi="Times New Roman" w:eastAsia="Times New Roman" w:cs="Times New Roman"/>
-          <w:b w:val="1"/>
-          <w:bCs w:val="1"/>
-          <w:sz w:val="24"/>
-          <w:szCs w:val="24"/>
-        </w:rPr>
-        <w:t xml:space="preserve">.js </w:t>
+        <w:t>Django</w:t>
+      </w:r>
+      <w:r>
+        <w:rPr>
+          <w:rFonts w:ascii="Times New Roman" w:hAnsi="Times New Roman" w:eastAsia="Times New Roman" w:cs="Times New Roman"/>
+          <w:b w:val="1"/>
+          <w:bCs w:val="1"/>
+          <w:sz w:val="24"/>
+          <w:szCs w:val="24"/>
+        </w:rPr>
+        <w:t xml:space="preserve"> </w:t>
       </w:r>
       <w:r>
         <w:rPr>
@@ -2167,27 +2642,27 @@
           <w:sz w:val="24"/>
           <w:szCs w:val="24"/>
         </w:rPr>
-        <w:t>React</w:t>
-      </w:r>
-      <w:r>
-        <w:rPr>
-          <w:rFonts w:ascii="Times New Roman" w:hAnsi="Times New Roman" w:eastAsia="Times New Roman" w:cs="Times New Roman"/>
-          <w:b w:val="1"/>
-          <w:bCs w:val="1"/>
-          <w:sz w:val="24"/>
-          <w:szCs w:val="24"/>
-        </w:rPr>
-        <w:t xml:space="preserve"> </w:t>
-      </w:r>
-      <w:r>
-        <w:rPr>
-          <w:rFonts w:ascii="Times New Roman" w:hAnsi="Times New Roman" w:eastAsia="Times New Roman" w:cs="Times New Roman"/>
-          <w:b w:val="1"/>
-          <w:bCs w:val="1"/>
-          <w:sz w:val="24"/>
-          <w:szCs w:val="24"/>
-        </w:rPr>
-        <w:t>Native</w:t>
+        <w:t>Nod</w:t>
+      </w:r>
+      <w:r>
+        <w:rPr>
+          <w:rFonts w:ascii="Times New Roman" w:hAnsi="Times New Roman" w:eastAsia="Times New Roman" w:cs="Times New Roman"/>
+          <w:b w:val="1"/>
+          <w:bCs w:val="1"/>
+          <w:sz w:val="24"/>
+          <w:szCs w:val="24"/>
+        </w:rPr>
+        <w:t>e</w:t>
+      </w:r>
+      <w:r>
+        <w:rPr>
+          <w:rFonts w:ascii="Times New Roman" w:hAnsi="Times New Roman" w:eastAsia="Times New Roman" w:cs="Times New Roman"/>
+          <w:b w:val="1"/>
+          <w:bCs w:val="1"/>
+          <w:sz w:val="24"/>
+          <w:szCs w:val="24"/>
+        </w:rPr>
+        <w:t>.js</w:t>
       </w:r>
       <w:r>
         <w:rPr>
@@ -2275,7 +2750,7 @@
           <w:sz w:val="24"/>
           <w:szCs w:val="24"/>
         </w:rPr>
-        <w:t>MongoDB</w:t>
+        <w:t>SQLite</w:t>
       </w:r>
     </w:p>
     <w:p>
@@ -2350,6 +2825,67 @@
     </w:p>
     <w:p>
       <w:pPr>
+        <w:pStyle w:val="Normal"/>
+        <w:numPr>
+          <w:ilvl w:val="2"/>
+          <w:numId w:val="2"/>
+        </w:numPr>
+        <w:suppressLineNumbers w:val="0"/>
+        <w:bidi w:val="0"/>
+        <w:spacing w:before="0" w:beforeAutospacing="off" w:after="0" w:afterAutospacing="off" w:line="360" w:lineRule="auto"/>
+        <w:ind w:right="0"/>
+        <w:jc w:val="both"/>
+        <w:rPr>
+          <w:rFonts w:ascii="Times New Roman" w:hAnsi="Times New Roman" w:eastAsia="Times New Roman" w:cs="Times New Roman"/>
+          <w:b w:val="0"/>
+          <w:bCs w:val="0"/>
+          <w:sz w:val="24"/>
+          <w:szCs w:val="24"/>
+        </w:rPr>
+      </w:pPr>
+      <w:r>
+        <w:rPr>
+          <w:rFonts w:ascii="Times New Roman" w:hAnsi="Times New Roman" w:eastAsia="Times New Roman" w:cs="Times New Roman"/>
+          <w:b w:val="0"/>
+          <w:bCs w:val="0"/>
+          <w:sz w:val="24"/>
+          <w:szCs w:val="24"/>
+        </w:rPr>
+        <w:t xml:space="preserve">Анимацията е в папка </w:t>
+      </w:r>
+      <w:r>
+        <w:rPr>
+          <w:rFonts w:ascii="Times New Roman" w:hAnsi="Times New Roman" w:eastAsia="Times New Roman" w:cs="Times New Roman"/>
+          <w:b w:val="1"/>
+          <w:bCs w:val="1"/>
+          <w:sz w:val="24"/>
+          <w:szCs w:val="24"/>
+        </w:rPr>
+        <w:t>video</w:t>
+      </w:r>
+      <w:r>
+        <w:rPr>
+          <w:rFonts w:ascii="Times New Roman" w:hAnsi="Times New Roman" w:eastAsia="Times New Roman" w:cs="Times New Roman"/>
+          <w:b w:val="1"/>
+          <w:bCs w:val="1"/>
+          <w:sz w:val="24"/>
+          <w:szCs w:val="24"/>
+        </w:rPr>
+        <w:t xml:space="preserve"> </w:t>
+      </w:r>
+      <w:r>
+        <w:rPr>
+          <w:rFonts w:ascii="Times New Roman" w:hAnsi="Times New Roman" w:eastAsia="Times New Roman" w:cs="Times New Roman"/>
+          <w:b w:val="0"/>
+          <w:bCs w:val="0"/>
+          <w:sz w:val="24"/>
+          <w:szCs w:val="24"/>
+        </w:rPr>
+        <w:t>или на втория слайд от презентацията</w:t>
+      </w:r>
+    </w:p>
+    <w:p>
+      <w:pPr>
         <w:numPr>
           <w:ilvl w:val="1"/>
           <w:numId w:val="2"/>
@@ -2370,9 +2906,64 @@
         </w:rPr>
         <w:t>Тестови акаунти</w:t>
       </w:r>
-    </w:p>
-    <w:p>
-      <w:pPr>
+      <w:r>
+        <w:rPr>
+          <w:rFonts w:ascii="Times New Roman" w:hAnsi="Times New Roman" w:eastAsia="Times New Roman" w:cs="Times New Roman"/>
+          <w:sz w:val="24"/>
+          <w:szCs w:val="24"/>
+        </w:rPr>
+        <w:t xml:space="preserve"> за </w:t>
+      </w:r>
+      <w:r>
+        <w:rPr>
+          <w:rFonts w:ascii="Times New Roman" w:hAnsi="Times New Roman" w:eastAsia="Times New Roman" w:cs="Times New Roman"/>
+          <w:b w:val="1"/>
+          <w:bCs w:val="1"/>
+          <w:sz w:val="24"/>
+          <w:szCs w:val="24"/>
+        </w:rPr>
+        <w:t>/</w:t>
+      </w:r>
+      <w:r>
+        <w:rPr>
+          <w:rFonts w:ascii="Times New Roman" w:hAnsi="Times New Roman" w:eastAsia="Times New Roman" w:cs="Times New Roman"/>
+          <w:b w:val="1"/>
+          <w:bCs w:val="1"/>
+          <w:sz w:val="24"/>
+          <w:szCs w:val="24"/>
+        </w:rPr>
+        <w:t>admin</w:t>
+      </w:r>
+      <w:r>
+        <w:rPr>
+          <w:rFonts w:ascii="Times New Roman" w:hAnsi="Times New Roman" w:eastAsia="Times New Roman" w:cs="Times New Roman"/>
+          <w:b w:val="1"/>
+          <w:bCs w:val="1"/>
+          <w:sz w:val="24"/>
+          <w:szCs w:val="24"/>
+        </w:rPr>
+        <w:t xml:space="preserve"> </w:t>
+      </w:r>
+      <w:r>
+        <w:rPr>
+          <w:rFonts w:ascii="Times New Roman" w:hAnsi="Times New Roman" w:eastAsia="Times New Roman" w:cs="Times New Roman"/>
+          <w:sz w:val="24"/>
+          <w:szCs w:val="24"/>
+        </w:rPr>
+        <w:t xml:space="preserve">панела на </w:t>
+      </w:r>
+      <w:r>
+        <w:rPr>
+          <w:rFonts w:ascii="Times New Roman" w:hAnsi="Times New Roman" w:eastAsia="Times New Roman" w:cs="Times New Roman"/>
+          <w:sz w:val="24"/>
+          <w:szCs w:val="24"/>
+        </w:rPr>
+        <w:t>django</w:t>
+      </w:r>
+    </w:p>
+    <w:p>
+      <w:pPr>
+        <w:pStyle w:val="Normal"/>
         <w:numPr>
           <w:ilvl w:val="2"/>
           <w:numId w:val="2"/>
@@ -2391,7 +2982,133 @@
           <w:sz w:val="24"/>
           <w:szCs w:val="24"/>
         </w:rPr>
-        <w:t>Username: admin, email: test@test.test, password:1234 role:client</w:t>
+        <w:t>Username</w:t>
+      </w:r>
+      <w:r>
+        <w:rPr>
+          <w:rFonts w:ascii="Times New Roman" w:hAnsi="Times New Roman" w:eastAsia="Times New Roman" w:cs="Times New Roman"/>
+          <w:sz w:val="24"/>
+          <w:szCs w:val="24"/>
+        </w:rPr>
+        <w:t xml:space="preserve">: </w:t>
+      </w:r>
+      <w:r>
+        <w:rPr>
+          <w:rFonts w:ascii="Times New Roman" w:hAnsi="Times New Roman" w:eastAsia="Times New Roman" w:cs="Times New Roman"/>
+          <w:sz w:val="24"/>
+          <w:szCs w:val="24"/>
+        </w:rPr>
+        <w:t>admin</w:t>
+      </w:r>
+      <w:r>
+        <w:rPr>
+          <w:rFonts w:ascii="Times New Roman" w:hAnsi="Times New Roman" w:eastAsia="Times New Roman" w:cs="Times New Roman"/>
+          <w:sz w:val="24"/>
+          <w:szCs w:val="24"/>
+        </w:rPr>
+        <w:t>, password:1234</w:t>
+      </w:r>
+    </w:p>
+    <w:p>
+      <w:pPr>
+        <w:pStyle w:val="Normal"/>
+        <w:numPr>
+          <w:ilvl w:val="1"/>
+          <w:numId w:val="2"/>
+        </w:numPr>
+        <w:spacing w:after="0" w:line="360" w:lineRule="auto"/>
+        <w:jc w:val="both"/>
+        <w:rPr>
+          <w:rFonts w:ascii="Times New Roman" w:hAnsi="Times New Roman" w:eastAsia="Times New Roman" w:cs="Times New Roman"/>
+          <w:sz w:val="24"/>
+          <w:szCs w:val="24"/>
+        </w:rPr>
+      </w:pPr>
+      <w:r>
+        <w:rPr>
+          <w:rFonts w:ascii="Times New Roman" w:hAnsi="Times New Roman" w:eastAsia="Times New Roman" w:cs="Times New Roman"/>
+          <w:sz w:val="24"/>
+          <w:szCs w:val="24"/>
+        </w:rPr>
+        <w:t>Част от функциите на уеб апликацията има</w:t>
+      </w:r>
+      <w:r>
+        <w:rPr>
+          <w:rFonts w:ascii="Times New Roman" w:hAnsi="Times New Roman" w:eastAsia="Times New Roman" w:cs="Times New Roman"/>
+          <w:sz w:val="24"/>
+          <w:szCs w:val="24"/>
+        </w:rPr>
+        <w:t xml:space="preserve">т </w:t>
+      </w:r>
+      <w:r>
+        <w:rPr>
+          <w:rFonts w:ascii="Times New Roman" w:hAnsi="Times New Roman" w:eastAsia="Times New Roman" w:cs="Times New Roman"/>
+          <w:sz w:val="24"/>
+          <w:szCs w:val="24"/>
+        </w:rPr>
+        <w:t>un</w:t>
+      </w:r>
+      <w:r>
+        <w:rPr>
+          <w:rFonts w:ascii="Times New Roman" w:hAnsi="Times New Roman" w:eastAsia="Times New Roman" w:cs="Times New Roman"/>
+          <w:sz w:val="24"/>
+          <w:szCs w:val="24"/>
+        </w:rPr>
+        <w:t>it</w:t>
+      </w:r>
+      <w:r>
+        <w:rPr>
+          <w:rFonts w:ascii="Times New Roman" w:hAnsi="Times New Roman" w:eastAsia="Times New Roman" w:cs="Times New Roman"/>
+          <w:sz w:val="24"/>
+          <w:szCs w:val="24"/>
+        </w:rPr>
+        <w:t xml:space="preserve"> тестове в </w:t>
+      </w:r>
+      <w:r>
+        <w:rPr>
+          <w:rFonts w:ascii="Times New Roman" w:hAnsi="Times New Roman" w:eastAsia="Times New Roman" w:cs="Times New Roman"/>
+          <w:b w:val="1"/>
+          <w:bCs w:val="1"/>
+          <w:sz w:val="24"/>
+          <w:szCs w:val="24"/>
+        </w:rPr>
+        <w:t>tests.py</w:t>
+      </w:r>
+      <w:r>
+        <w:rPr>
+          <w:rFonts w:ascii="Times New Roman" w:hAnsi="Times New Roman" w:eastAsia="Times New Roman" w:cs="Times New Roman"/>
+          <w:sz w:val="24"/>
+          <w:szCs w:val="24"/>
+        </w:rPr>
+        <w:t xml:space="preserve"> в папк</w:t>
+      </w:r>
+      <w:r>
+        <w:rPr>
+          <w:rFonts w:ascii="Times New Roman" w:hAnsi="Times New Roman" w:eastAsia="Times New Roman" w:cs="Times New Roman"/>
+          <w:sz w:val="24"/>
+          <w:szCs w:val="24"/>
+        </w:rPr>
+        <w:t xml:space="preserve">а </w:t>
+      </w:r>
+      <w:r>
+        <w:rPr>
+          <w:rFonts w:ascii="Times New Roman" w:hAnsi="Times New Roman" w:eastAsia="Times New Roman" w:cs="Times New Roman"/>
+          <w:b w:val="1"/>
+          <w:bCs w:val="1"/>
+          <w:sz w:val="24"/>
+          <w:szCs w:val="24"/>
+        </w:rPr>
+        <w:t>StaffA</w:t>
+      </w:r>
+      <w:r>
+        <w:rPr>
+          <w:rFonts w:ascii="Times New Roman" w:hAnsi="Times New Roman" w:eastAsia="Times New Roman" w:cs="Times New Roman"/>
+          <w:b w:val="1"/>
+          <w:bCs w:val="1"/>
+          <w:sz w:val="24"/>
+          <w:szCs w:val="24"/>
+        </w:rPr>
+        <w:t>pp</w:t>
       </w:r>
     </w:p>
     <w:p>
@@ -2558,9 +3275,25 @@
           <w:sz w:val="24"/>
           <w:szCs w:val="24"/>
         </w:rPr>
-        <w:t xml:space="preserve">За да се стартира платформата трябва да се инсталира от </w:t>
-      </w:r>
-      <w:hyperlink r:id="R040f22df7aa0480b">
+        <w:t xml:space="preserve">За да се стартира </w:t>
+      </w:r>
+      <w:r>
+        <w:rPr>
+          <w:rFonts w:ascii="Times New Roman" w:hAnsi="Times New Roman" w:eastAsia="Times New Roman" w:cs="Times New Roman"/>
+          <w:sz w:val="24"/>
+          <w:szCs w:val="24"/>
+        </w:rPr>
+        <w:t xml:space="preserve">мобилното приложение </w:t>
+      </w:r>
+      <w:r>
+        <w:rPr>
+          <w:rFonts w:ascii="Times New Roman" w:hAnsi="Times New Roman" w:eastAsia="Times New Roman" w:cs="Times New Roman"/>
+          <w:sz w:val="24"/>
+          <w:szCs w:val="24"/>
+        </w:rPr>
+        <w:t xml:space="preserve">трябва да се инсталира от </w:t>
+      </w:r>
+      <w:hyperlink r:id="Re7a38b8de59345b2">
         <w:r>
           <w:rPr>
             <w:rStyle w:val="Hyperlink"/>
@@ -2609,6 +3342,137 @@
           <w:szCs w:val="24"/>
         </w:rPr>
         <w:t>github</w:t>
+      </w:r>
+    </w:p>
+    <w:p>
+      <w:pPr>
+        <w:pStyle w:val="Normal"/>
+        <w:numPr>
+          <w:ilvl w:val="1"/>
+          <w:numId w:val="2"/>
+        </w:numPr>
+        <w:pBdr>
+          <w:top w:val="nil" w:color="000000" w:sz="0" w:space="0"/>
+          <w:left w:val="nil" w:color="000000" w:sz="0" w:space="0"/>
+          <w:bottom w:val="nil" w:color="000000" w:sz="0" w:space="0"/>
+          <w:right w:val="nil" w:color="000000" w:sz="0" w:space="0"/>
+          <w:between w:val="nil" w:color="000000" w:sz="0" w:space="0"/>
+        </w:pBdr>
+        <w:spacing w:after="0" w:line="360" w:lineRule="auto"/>
+        <w:jc w:val="both"/>
+        <w:rPr>
+          <w:rFonts w:ascii="Times New Roman" w:hAnsi="Times New Roman" w:eastAsia="Times New Roman" w:cs="Times New Roman"/>
+          <w:sz w:val="24"/>
+          <w:szCs w:val="24"/>
+        </w:rPr>
+      </w:pPr>
+      <w:r>
+        <w:rPr>
+          <w:rFonts w:ascii="Times New Roman" w:hAnsi="Times New Roman" w:eastAsia="Times New Roman" w:cs="Times New Roman"/>
+          <w:sz w:val="24"/>
+          <w:szCs w:val="24"/>
+        </w:rPr>
+        <w:t xml:space="preserve">За да </w:t>
+      </w:r>
+      <w:r>
+        <w:rPr>
+          <w:rFonts w:ascii="Times New Roman" w:hAnsi="Times New Roman" w:eastAsia="Times New Roman" w:cs="Times New Roman"/>
+          <w:sz w:val="24"/>
+          <w:szCs w:val="24"/>
+        </w:rPr>
+        <w:t>стратирате</w:t>
+      </w:r>
+      <w:r>
+        <w:rPr>
+          <w:rFonts w:ascii="Times New Roman" w:hAnsi="Times New Roman" w:eastAsia="Times New Roman" w:cs="Times New Roman"/>
+          <w:sz w:val="24"/>
+          <w:szCs w:val="24"/>
+        </w:rPr>
+        <w:t xml:space="preserve"> уеб приложението трябва да се инсталира от</w:t>
+      </w:r>
+    </w:p>
+    <w:p>
+      <w:pPr>
+        <w:pStyle w:val="Normal"/>
+        <w:numPr>
+          <w:ilvl w:val="2"/>
+          <w:numId w:val="2"/>
+        </w:numPr>
+        <w:pBdr>
+          <w:top w:val="nil" w:color="000000" w:sz="0" w:space="0"/>
+          <w:left w:val="nil" w:color="000000" w:sz="0" w:space="0"/>
+          <w:bottom w:val="nil" w:color="000000" w:sz="0" w:space="0"/>
+          <w:right w:val="nil" w:color="000000" w:sz="0" w:space="0"/>
+          <w:between w:val="nil" w:color="000000" w:sz="0" w:space="0"/>
+        </w:pBdr>
+        <w:spacing w:after="0" w:line="360" w:lineRule="auto"/>
+        <w:jc w:val="both"/>
+        <w:rPr>
+          <w:rFonts w:ascii="Times New Roman" w:hAnsi="Times New Roman" w:eastAsia="Times New Roman" w:cs="Times New Roman"/>
+          <w:sz w:val="24"/>
+          <w:szCs w:val="24"/>
+        </w:rPr>
+      </w:pPr>
+      <w:hyperlink r:id="R347dc74ed9df4e84">
+        <w:r>
+          <w:rPr>
+            <w:rStyle w:val="Hyperlink"/>
+            <w:rFonts w:ascii="Times New Roman" w:hAnsi="Times New Roman" w:eastAsia="Times New Roman" w:cs="Times New Roman"/>
+            <w:sz w:val="24"/>
+            <w:szCs w:val="24"/>
+          </w:rPr>
+          <w:t>https://github.com/PTrendafilov/GPSProtection-Django</w:t>
+        </w:r>
+      </w:hyperlink>
+      <w:r>
+        <w:rPr>
+          <w:rFonts w:ascii="Times New Roman" w:hAnsi="Times New Roman" w:eastAsia="Times New Roman" w:cs="Times New Roman"/>
+          <w:sz w:val="24"/>
+          <w:szCs w:val="24"/>
+        </w:rPr>
+        <w:t xml:space="preserve"> за GITHUB</w:t>
+      </w:r>
+    </w:p>
+    <w:p>
+      <w:pPr>
+        <w:pStyle w:val="Normal"/>
+        <w:numPr>
+          <w:ilvl w:val="2"/>
+          <w:numId w:val="2"/>
+        </w:numPr>
+        <w:pBdr>
+          <w:top w:val="nil" w:color="000000" w:sz="0" w:space="0"/>
+          <w:left w:val="nil" w:color="000000" w:sz="0" w:space="0"/>
+          <w:bottom w:val="nil" w:color="000000" w:sz="0" w:space="0"/>
+          <w:right w:val="nil" w:color="000000" w:sz="0" w:space="0"/>
+          <w:between w:val="nil" w:color="000000" w:sz="0" w:space="0"/>
+        </w:pBdr>
+        <w:spacing w:after="0" w:line="360" w:lineRule="auto"/>
+        <w:jc w:val="both"/>
+        <w:rPr>
+          <w:rFonts w:ascii="Times New Roman" w:hAnsi="Times New Roman" w:eastAsia="Times New Roman" w:cs="Times New Roman"/>
+          <w:sz w:val="24"/>
+          <w:szCs w:val="24"/>
+        </w:rPr>
+      </w:pPr>
+      <w:hyperlink r:id="Rb5b1e21dbe114b04">
+        <w:r>
+          <w:rPr>
+            <w:rStyle w:val="Hyperlink"/>
+            <w:rFonts w:ascii="Times New Roman" w:hAnsi="Times New Roman" w:eastAsia="Times New Roman" w:cs="Times New Roman"/>
+            <w:sz w:val="24"/>
+            <w:szCs w:val="24"/>
+          </w:rPr>
+          <w:t>https://plamennikoleta.pythonanywhere.com/</w:t>
+        </w:r>
+      </w:hyperlink>
+      <w:r>
+        <w:rPr>
+          <w:rFonts w:ascii="Times New Roman" w:hAnsi="Times New Roman" w:eastAsia="Times New Roman" w:cs="Times New Roman"/>
+          <w:sz w:val="24"/>
+          <w:szCs w:val="24"/>
+        </w:rPr>
+        <w:t xml:space="preserve"> за достъпване на уеб приложението</w:t>
       </w:r>
     </w:p>
     <w:p>

--- a/233.docx
+++ b/233.docx
@@ -46,18 +46,15 @@
           <w:highlight w:val="white"/>
         </w:rPr>
       </w:pPr>
-      <w:hyperlink r:id="Rc7edbca1f2de48cf">
-        <w:r>
-          <w:rPr>
-            <w:rStyle w:val="Hyperlink"/>
-            <w:rFonts w:ascii="Times New Roman" w:hAnsi="Times New Roman" w:eastAsia="Times New Roman" w:cs="Times New Roman"/>
-            <w:sz w:val="40"/>
-            <w:szCs w:val="40"/>
-            <w:highlight w:val="white"/>
-          </w:rPr>
-          <w:t>GPS Защита</w:t>
-        </w:r>
-      </w:hyperlink>
+      <w:r>
+        <w:rPr>
+          <w:rFonts w:ascii="Times New Roman" w:hAnsi="Times New Roman" w:eastAsia="Times New Roman" w:cs="Times New Roman"/>
+          <w:sz w:val="40"/>
+          <w:szCs w:val="40"/>
+          <w:highlight w:val="white"/>
+        </w:rPr>
+        <w:t>GPS Защита</w:t>
+      </w:r>
     </w:p>
     <w:p>
       <w:pPr>
@@ -706,6 +703,8 @@
         <w:jc w:val="center"/>
         <w:rPr>
           <w:rFonts w:ascii="Times New Roman" w:hAnsi="Times New Roman" w:eastAsia="Times New Roman" w:cs="Times New Roman"/>
+          <w:b w:val="1"/>
+          <w:bCs w:val="1"/>
           <w:sz w:val="48"/>
           <w:szCs w:val="48"/>
         </w:rPr>
@@ -720,64 +719,6 @@
         </w:rPr>
         <w:t>GPS Защита</w:t>
       </w:r>
-      <w:r>
-        <w:rPr>
-          <w:rFonts w:ascii="Times New Roman" w:hAnsi="Times New Roman" w:eastAsia="Times New Roman" w:cs="Times New Roman"/>
-          <w:b w:val="1"/>
-          <w:bCs w:val="1"/>
-          <w:sz w:val="48"/>
-          <w:szCs w:val="48"/>
-        </w:rPr>
-        <w:t xml:space="preserve">  </w:t>
-      </w:r>
-      <w:hyperlink r:id="Rcf60916e67c642f9">
-        <w:r>
-          <w:rPr>
-            <w:rStyle w:val="Hyperlink"/>
-            <w:rFonts w:ascii="Times New Roman" w:hAnsi="Times New Roman" w:eastAsia="Times New Roman" w:cs="Times New Roman"/>
-            <w:sz w:val="48"/>
-            <w:szCs w:val="48"/>
-          </w:rPr>
-          <w:t>https://github.com/PTrendafilov/NOIT</w:t>
-        </w:r>
-      </w:hyperlink>
-    </w:p>
-    <w:p>
-      <w:pPr>
-        <w:pStyle w:val="Normal"/>
-        <w:spacing w:before="0" w:beforeAutospacing="off" w:after="160" w:afterAutospacing="off" w:line="360" w:lineRule="auto"/>
-        <w:ind w:left="0" w:right="0"/>
-        <w:jc w:val="center"/>
-        <w:rPr>
-          <w:rFonts w:ascii="Times New Roman" w:hAnsi="Times New Roman" w:eastAsia="Times New Roman" w:cs="Times New Roman"/>
-          <w:sz w:val="48"/>
-          <w:szCs w:val="48"/>
-        </w:rPr>
-      </w:pPr>
-      <w:hyperlink r:id="Rb3ce6a08b37d4d16">
-        <w:r>
-          <w:rPr>
-            <w:rStyle w:val="Hyperlink"/>
-            <w:rFonts w:ascii="Times New Roman" w:hAnsi="Times New Roman" w:eastAsia="Times New Roman" w:cs="Times New Roman"/>
-            <w:sz w:val="48"/>
-            <w:szCs w:val="48"/>
-          </w:rPr>
-          <w:t>https://plamennikoleta.pythonanywhere.com/</w:t>
-        </w:r>
-      </w:hyperlink>
-    </w:p>
-    <w:p>
-      <w:pPr>
-        <w:pStyle w:val="Normal"/>
-        <w:spacing w:before="0" w:beforeAutospacing="off" w:after="160" w:afterAutospacing="off" w:line="360" w:lineRule="auto"/>
-        <w:ind w:left="0" w:right="0"/>
-        <w:jc w:val="center"/>
-        <w:rPr>
-          <w:rFonts w:ascii="Times New Roman" w:hAnsi="Times New Roman" w:eastAsia="Times New Roman" w:cs="Times New Roman"/>
-          <w:sz w:val="24"/>
-          <w:szCs w:val="24"/>
-        </w:rPr>
-      </w:pPr>
     </w:p>
     <w:p>
       <w:pPr>
@@ -875,61 +816,7 @@
           <w:sz w:val="24"/>
           <w:szCs w:val="24"/>
         </w:rPr>
-        <w:t>Грижата за хора с психични заболявания изисква много ресурси. Критич</w:t>
-      </w:r>
-      <w:r>
-        <w:rPr>
-          <w:rFonts w:ascii="Times New Roman" w:hAnsi="Times New Roman" w:eastAsia="Times New Roman" w:cs="Times New Roman"/>
-          <w:color w:val="000000" w:themeColor="text1" w:themeTint="FF" w:themeShade="FF"/>
-          <w:sz w:val="24"/>
-          <w:szCs w:val="24"/>
-        </w:rPr>
-        <w:t>е</w:t>
-      </w:r>
-      <w:r>
-        <w:rPr>
-          <w:rFonts w:ascii="Times New Roman" w:hAnsi="Times New Roman" w:eastAsia="Times New Roman" w:cs="Times New Roman"/>
-          <w:color w:val="000000" w:themeColor="text1" w:themeTint="FF" w:themeShade="FF"/>
-          <w:sz w:val="24"/>
-          <w:szCs w:val="24"/>
-        </w:rPr>
-        <w:t xml:space="preserve">н момент при грижата за </w:t>
-      </w:r>
-      <w:r>
-        <w:rPr>
-          <w:rFonts w:ascii="Times New Roman" w:hAnsi="Times New Roman" w:eastAsia="Times New Roman" w:cs="Times New Roman"/>
-          <w:color w:val="000000" w:themeColor="text1" w:themeTint="FF" w:themeShade="FF"/>
-          <w:sz w:val="24"/>
-          <w:szCs w:val="24"/>
-        </w:rPr>
-        <w:t>деца</w:t>
-      </w:r>
-      <w:r>
-        <w:rPr>
-          <w:rFonts w:ascii="Times New Roman" w:hAnsi="Times New Roman" w:eastAsia="Times New Roman" w:cs="Times New Roman"/>
-          <w:color w:val="000000" w:themeColor="text1" w:themeTint="FF" w:themeShade="FF"/>
-          <w:sz w:val="24"/>
-          <w:szCs w:val="24"/>
-        </w:rPr>
-        <w:t xml:space="preserve"> с аутизъм и </w:t>
-      </w:r>
-      <w:r>
-        <w:rPr>
-          <w:rFonts w:ascii="Times New Roman" w:hAnsi="Times New Roman" w:eastAsia="Times New Roman" w:cs="Times New Roman"/>
-          <w:color w:val="000000" w:themeColor="text1" w:themeTint="FF" w:themeShade="FF"/>
-          <w:sz w:val="24"/>
-          <w:szCs w:val="24"/>
-        </w:rPr>
-        <w:t>възрастни с А</w:t>
-      </w:r>
-      <w:r>
-        <w:rPr>
-          <w:rFonts w:ascii="Times New Roman" w:hAnsi="Times New Roman" w:eastAsia="Times New Roman" w:cs="Times New Roman"/>
-          <w:color w:val="000000" w:themeColor="text1" w:themeTint="FF" w:themeShade="FF"/>
-          <w:sz w:val="24"/>
-          <w:szCs w:val="24"/>
-        </w:rPr>
-        <w:t>лцхаймер е именно когато те се изгубят и не успеят да се върнат в своя дом.</w:t>
+        <w:t>Грижата за хора с психични заболявания изисква много ресурси. Критичният момент при грижата за хора с аутизъм и алцхаймер е именно когато те се изгубят и не успеят да се върнат в своя дом.</w:t>
       </w:r>
     </w:p>
     <w:p>
@@ -1003,7 +890,7 @@
           <w:sz w:val="24"/>
           <w:szCs w:val="24"/>
         </w:rPr>
-        <w:t xml:space="preserve">Нашият прототип е система за локализиране на хора с психични </w:t>
+        <w:t xml:space="preserve">Нашият прототип е система за локализиране на хората с психични </w:t>
       </w:r>
       <w:r>
         <w:rPr>
@@ -1014,7 +901,7 @@
           <w:sz w:val="24"/>
           <w:szCs w:val="24"/>
         </w:rPr>
-        <w:t>разстр</w:t>
+        <w:t>разстрайства</w:t>
       </w:r>
       <w:r>
         <w:rPr>
@@ -1025,95 +912,7 @@
           <w:sz w:val="24"/>
           <w:szCs w:val="24"/>
         </w:rPr>
-        <w:t>о</w:t>
-      </w:r>
-      <w:r>
-        <w:rPr>
-          <w:rFonts w:ascii="Times New Roman" w:hAnsi="Times New Roman" w:eastAsia="Times New Roman" w:cs="Times New Roman"/>
-          <w:b w:val="0"/>
-          <w:bCs w:val="0"/>
-          <w:color w:val="000000" w:themeColor="text1" w:themeTint="FF" w:themeShade="FF"/>
-          <w:sz w:val="24"/>
-          <w:szCs w:val="24"/>
-        </w:rPr>
-        <w:t>йства</w:t>
-      </w:r>
-      <w:r>
-        <w:rPr>
-          <w:rFonts w:ascii="Times New Roman" w:hAnsi="Times New Roman" w:eastAsia="Times New Roman" w:cs="Times New Roman"/>
-          <w:b w:val="0"/>
-          <w:bCs w:val="0"/>
-          <w:color w:val="000000" w:themeColor="text1" w:themeTint="FF" w:themeShade="FF"/>
-          <w:sz w:val="24"/>
-          <w:szCs w:val="24"/>
-        </w:rPr>
-        <w:t>. В този ключов момент, когато те се изгубят, институции като полиция</w:t>
-      </w:r>
-      <w:r>
-        <w:rPr>
-          <w:rFonts w:ascii="Times New Roman" w:hAnsi="Times New Roman" w:eastAsia="Times New Roman" w:cs="Times New Roman"/>
-          <w:b w:val="0"/>
-          <w:bCs w:val="0"/>
-          <w:color w:val="000000" w:themeColor="text1" w:themeTint="FF" w:themeShade="FF"/>
-          <w:sz w:val="24"/>
-          <w:szCs w:val="24"/>
-        </w:rPr>
-        <w:t>, социални</w:t>
-      </w:r>
-      <w:r>
-        <w:rPr>
-          <w:rFonts w:ascii="Times New Roman" w:hAnsi="Times New Roman" w:eastAsia="Times New Roman" w:cs="Times New Roman"/>
-          <w:b w:val="0"/>
-          <w:bCs w:val="0"/>
-          <w:color w:val="000000" w:themeColor="text1" w:themeTint="FF" w:themeShade="FF"/>
-          <w:sz w:val="24"/>
-          <w:szCs w:val="24"/>
-        </w:rPr>
-        <w:t xml:space="preserve"> и здравни заведения трябва да </w:t>
-      </w:r>
-      <w:r>
-        <w:rPr>
-          <w:rFonts w:ascii="Times New Roman" w:hAnsi="Times New Roman" w:eastAsia="Times New Roman" w:cs="Times New Roman"/>
-          <w:b w:val="0"/>
-          <w:bCs w:val="0"/>
-          <w:color w:val="000000" w:themeColor="text1" w:themeTint="FF" w:themeShade="FF"/>
-          <w:sz w:val="24"/>
-          <w:szCs w:val="24"/>
-        </w:rPr>
-        <w:t xml:space="preserve">разполагат със средства за </w:t>
-      </w:r>
-      <w:r>
-        <w:rPr>
-          <w:rFonts w:ascii="Times New Roman" w:hAnsi="Times New Roman" w:eastAsia="Times New Roman" w:cs="Times New Roman"/>
-          <w:b w:val="0"/>
-          <w:bCs w:val="0"/>
-          <w:color w:val="000000" w:themeColor="text1" w:themeTint="FF" w:themeShade="FF"/>
-          <w:sz w:val="24"/>
-          <w:szCs w:val="24"/>
-        </w:rPr>
-        <w:t>бързо и ефективно</w:t>
-      </w:r>
-      <w:r>
-        <w:rPr>
-          <w:rFonts w:ascii="Times New Roman" w:hAnsi="Times New Roman" w:eastAsia="Times New Roman" w:cs="Times New Roman"/>
-          <w:b w:val="0"/>
-          <w:bCs w:val="0"/>
-          <w:color w:val="000000" w:themeColor="text1" w:themeTint="FF" w:themeShade="FF"/>
-          <w:sz w:val="24"/>
-          <w:szCs w:val="24"/>
-        </w:rPr>
-        <w:t xml:space="preserve"> реагиране</w:t>
-      </w:r>
-      <w:r>
-        <w:rPr>
-          <w:rFonts w:ascii="Times New Roman" w:hAnsi="Times New Roman" w:eastAsia="Times New Roman" w:cs="Times New Roman"/>
-          <w:b w:val="0"/>
-          <w:bCs w:val="0"/>
-          <w:color w:val="000000" w:themeColor="text1" w:themeTint="FF" w:themeShade="FF"/>
-          <w:sz w:val="24"/>
-          <w:szCs w:val="24"/>
-        </w:rPr>
-        <w:t>.</w:t>
+        <w:t>. В този ключов момент, когато те се изгубят, институции като полиция и здравни заведения трябва да могат да реагират бързо и ефективно.</w:t>
       </w:r>
     </w:p>
     <w:p>
@@ -1189,25 +988,7 @@
           <w:sz w:val="24"/>
           <w:szCs w:val="24"/>
         </w:rPr>
-        <w:t>Подобряване на сигурността на деца</w:t>
-      </w:r>
-      <w:r>
-        <w:rPr>
-          <w:rFonts w:ascii="Times New Roman" w:hAnsi="Times New Roman" w:eastAsia="Times New Roman" w:cs="Times New Roman"/>
-          <w:color w:val="000000" w:themeColor="text1" w:themeTint="FF" w:themeShade="FF"/>
-          <w:sz w:val="24"/>
-          <w:szCs w:val="24"/>
-        </w:rPr>
-        <w:t xml:space="preserve"> и възрастни</w:t>
-      </w:r>
-      <w:r>
-        <w:rPr>
-          <w:rFonts w:ascii="Times New Roman" w:hAnsi="Times New Roman" w:eastAsia="Times New Roman" w:cs="Times New Roman"/>
-          <w:color w:val="000000" w:themeColor="text1" w:themeTint="FF" w:themeShade="FF"/>
-          <w:sz w:val="24"/>
-          <w:szCs w:val="24"/>
-        </w:rPr>
-        <w:t>с психични разстройства</w:t>
+        <w:t>Подобряване на сигурността на хората и децата с психични разстройства</w:t>
       </w:r>
     </w:p>
     <w:p>
@@ -1357,34 +1138,7 @@
           <w:sz w:val="24"/>
           <w:szCs w:val="24"/>
         </w:rPr>
-        <w:t>Настойници</w:t>
-      </w:r>
-      <w:r>
-        <w:rPr>
-          <w:rFonts w:ascii="Times New Roman" w:hAnsi="Times New Roman" w:eastAsia="Times New Roman" w:cs="Times New Roman"/>
-          <w:color w:val="000000" w:themeColor="text1" w:themeTint="FF" w:themeShade="FF"/>
-          <w:sz w:val="24"/>
-          <w:szCs w:val="24"/>
-        </w:rPr>
-        <w:t xml:space="preserve"> </w:t>
-      </w:r>
-      <w:r>
-        <w:rPr>
-          <w:rFonts w:ascii="Times New Roman" w:hAnsi="Times New Roman" w:eastAsia="Times New Roman" w:cs="Times New Roman"/>
-          <w:color w:val="000000" w:themeColor="text1" w:themeTint="FF" w:themeShade="FF"/>
-          <w:sz w:val="24"/>
-          <w:szCs w:val="24"/>
-        </w:rPr>
-        <w:t>н</w:t>
-      </w:r>
-      <w:r>
-        <w:rPr>
-          <w:rFonts w:ascii="Times New Roman" w:hAnsi="Times New Roman" w:eastAsia="Times New Roman" w:cs="Times New Roman"/>
-          <w:color w:val="000000" w:themeColor="text1" w:themeTint="FF" w:themeShade="FF"/>
-          <w:sz w:val="24"/>
-          <w:szCs w:val="24"/>
-        </w:rPr>
-        <w:t xml:space="preserve">а хора с </w:t>
+        <w:t xml:space="preserve">Отговорници за хора с </w:t>
       </w:r>
       <w:r>
         <w:rPr>
@@ -1929,47 +1683,7 @@
           <w:sz w:val="24"/>
           <w:szCs w:val="24"/>
         </w:rPr>
-        <w:t xml:space="preserve"> Поради тази цел ние разработваме нашия продукт с </w:t>
-      </w:r>
-      <w:r>
-        <w:rPr>
-          <w:rFonts w:ascii="Times New Roman" w:hAnsi="Times New Roman" w:eastAsia="Times New Roman" w:cs="Times New Roman"/>
-          <w:sz w:val="24"/>
-          <w:szCs w:val="24"/>
-        </w:rPr>
-        <w:t xml:space="preserve">помощта на </w:t>
-      </w:r>
-      <w:r>
-        <w:rPr>
-          <w:rFonts w:ascii="Times New Roman" w:hAnsi="Times New Roman" w:eastAsia="Times New Roman" w:cs="Times New Roman"/>
-          <w:sz w:val="24"/>
-          <w:szCs w:val="24"/>
-        </w:rPr>
-        <w:t xml:space="preserve">детски психиатри от </w:t>
-      </w:r>
-      <w:r>
-        <w:rPr>
-          <w:rFonts w:ascii="Times New Roman" w:hAnsi="Times New Roman" w:eastAsia="Times New Roman" w:cs="Times New Roman"/>
-          <w:sz w:val="24"/>
-          <w:szCs w:val="24"/>
-        </w:rPr>
-        <w:t>ГПСИП “Детско психично здраве”</w:t>
-      </w:r>
-      <w:r>
-        <w:rPr>
-          <w:rFonts w:ascii="Times New Roman" w:hAnsi="Times New Roman" w:eastAsia="Times New Roman" w:cs="Times New Roman"/>
-          <w:sz w:val="24"/>
-          <w:szCs w:val="24"/>
-        </w:rPr>
-        <w:t xml:space="preserve"> ООД</w:t>
-      </w:r>
-      <w:r>
-        <w:rPr>
-          <w:rFonts w:ascii="Times New Roman" w:hAnsi="Times New Roman" w:eastAsia="Times New Roman" w:cs="Times New Roman"/>
-          <w:sz w:val="24"/>
-          <w:szCs w:val="24"/>
-        </w:rPr>
-        <w:t>.</w:t>
+        <w:t xml:space="preserve"> Поради тази цел ние разработваме нашия продукт с помощта на ГПСИП “Детско психично здраве”.</w:t>
       </w:r>
     </w:p>
     <w:p>
@@ -2040,7 +1754,7 @@
           <w:sz w:val="24"/>
           <w:szCs w:val="24"/>
         </w:rPr>
-        <w:t xml:space="preserve">сериозността </w:t>
+        <w:t xml:space="preserve">сериозносттта </w:t>
       </w:r>
       <w:r>
         <w:rPr>
@@ -2056,23 +1770,7 @@
           <w:sz w:val="24"/>
           <w:szCs w:val="24"/>
         </w:rPr>
-        <w:t>децата с психични разстройства се допитваме до д-р Румяна Трендафилова</w:t>
-      </w:r>
-      <w:r>
-        <w:rPr>
-          <w:rFonts w:ascii="Times New Roman" w:hAnsi="Times New Roman" w:eastAsia="Times New Roman" w:cs="Times New Roman"/>
-          <w:sz w:val="24"/>
-          <w:szCs w:val="24"/>
-        </w:rPr>
-        <w:t>-</w:t>
-      </w:r>
-      <w:r>
-        <w:rPr>
-          <w:rFonts w:ascii="Times New Roman" w:hAnsi="Times New Roman" w:eastAsia="Times New Roman" w:cs="Times New Roman"/>
-          <w:sz w:val="24"/>
-          <w:szCs w:val="24"/>
-        </w:rPr>
-        <w:t>детски психиатър с над 20 години опит.</w:t>
+        <w:t>децата с психични разстройства се допитваме до д-р Румяна Трендафилова, която е детски психиатър с над 20 години опит.</w:t>
       </w:r>
     </w:p>
     <w:p>
@@ -2107,82 +1805,15 @@
           <w:sz w:val="24"/>
           <w:szCs w:val="24"/>
         </w:rPr>
-        <w:t>и с</w:t>
-      </w:r>
-      <w:r>
-        <w:rPr>
-          <w:rFonts w:ascii="Times New Roman" w:hAnsi="Times New Roman" w:eastAsia="Times New Roman" w:cs="Times New Roman"/>
-          <w:sz w:val="24"/>
-          <w:szCs w:val="24"/>
-        </w:rPr>
-        <w:t>ъс специалисти в</w:t>
-      </w:r>
-      <w:r>
-        <w:rPr>
-          <w:rFonts w:ascii="Times New Roman" w:hAnsi="Times New Roman" w:eastAsia="Times New Roman" w:cs="Times New Roman"/>
-          <w:sz w:val="24"/>
-          <w:szCs w:val="24"/>
-        </w:rPr>
-        <w:t xml:space="preserve"> </w:t>
-      </w:r>
-      <w:r>
-        <w:rPr>
-          <w:rFonts w:ascii="Times New Roman" w:hAnsi="Times New Roman" w:eastAsia="Times New Roman" w:cs="Times New Roman"/>
-          <w:sz w:val="24"/>
-          <w:szCs w:val="24"/>
-        </w:rPr>
-        <w:t>работата с деца и родители с психични заболявания ни помага да разберем техните нужди и да разработим възможно най-ефективен продукт</w:t>
-      </w:r>
-      <w:r>
-        <w:rPr>
-          <w:rFonts w:ascii="Times New Roman" w:hAnsi="Times New Roman" w:eastAsia="Times New Roman" w:cs="Times New Roman"/>
-          <w:sz w:val="24"/>
-          <w:szCs w:val="24"/>
-        </w:rPr>
-        <w:t>.</w:t>
-      </w:r>
-    </w:p>
-    <w:p>
-      <w:pPr>
-        <w:pStyle w:val="Normal"/>
-        <w:numPr>
-          <w:ilvl w:val="1"/>
-          <w:numId w:val="2"/>
-        </w:numPr>
-        <w:suppressLineNumbers w:val="0"/>
-        <w:bidi w:val="0"/>
-        <w:spacing w:before="0" w:beforeAutospacing="off" w:after="0" w:afterAutospacing="off" w:line="360" w:lineRule="auto"/>
-        <w:ind w:left="1440" w:right="0" w:hanging="360"/>
-        <w:jc w:val="both"/>
-        <w:rPr>
-          <w:rFonts w:ascii="Times New Roman" w:hAnsi="Times New Roman" w:eastAsia="Times New Roman" w:cs="Times New Roman"/>
-          <w:sz w:val="24"/>
-          <w:szCs w:val="24"/>
-        </w:rPr>
-      </w:pPr>
-      <w:r>
-        <w:rPr>
-          <w:rFonts w:ascii="Times New Roman" w:hAnsi="Times New Roman" w:eastAsia="Times New Roman" w:cs="Times New Roman"/>
-          <w:sz w:val="24"/>
-          <w:szCs w:val="24"/>
-        </w:rPr>
-        <w:t>Във файловете е приложен документ, който свидетелства за проведена консултация със специалисти от ГПСИП “Дет</w:t>
-      </w:r>
-      <w:r>
-        <w:rPr>
-          <w:rFonts w:ascii="Times New Roman" w:hAnsi="Times New Roman" w:eastAsia="Times New Roman" w:cs="Times New Roman"/>
-          <w:sz w:val="24"/>
-          <w:szCs w:val="24"/>
-        </w:rPr>
-        <w:t>ско психично здраве</w:t>
-      </w:r>
-      <w:r>
-        <w:rPr>
-          <w:rFonts w:ascii="Times New Roman" w:hAnsi="Times New Roman" w:eastAsia="Times New Roman" w:cs="Times New Roman"/>
-          <w:sz w:val="24"/>
-          <w:szCs w:val="24"/>
-        </w:rPr>
-        <w:t>”</w:t>
+        <w:t xml:space="preserve">и с </w:t>
+      </w:r>
+      <w:r>
+        <w:rPr>
+          <w:rFonts w:ascii="Times New Roman" w:hAnsi="Times New Roman" w:eastAsia="Times New Roman" w:cs="Times New Roman"/>
+          <w:sz w:val="24"/>
+          <w:szCs w:val="24"/>
+        </w:rPr>
+        <w:t>хора с опит при работата с деца и родители с психични заболявания ни помага да разберем техните нужди и да разработим възможно най-ефективен продукт</w:t>
       </w:r>
       <w:r>
         <w:rPr>
@@ -2428,23 +2059,7 @@
           <w:sz w:val="24"/>
           <w:szCs w:val="24"/>
         </w:rPr>
-        <w:t xml:space="preserve">Клиентската част на </w:t>
-      </w:r>
-      <w:r>
-        <w:rPr>
-          <w:rFonts w:ascii="Times New Roman" w:hAnsi="Times New Roman" w:eastAsia="Times New Roman" w:cs="Times New Roman"/>
-          <w:sz w:val="24"/>
-          <w:szCs w:val="24"/>
-        </w:rPr>
-        <w:t xml:space="preserve">мобилното </w:t>
-      </w:r>
-      <w:r>
-        <w:rPr>
-          <w:rFonts w:ascii="Times New Roman" w:hAnsi="Times New Roman" w:eastAsia="Times New Roman" w:cs="Times New Roman"/>
-          <w:sz w:val="24"/>
-          <w:szCs w:val="24"/>
-        </w:rPr>
-        <w:t xml:space="preserve">приложението е направена чрез </w:t>
+        <w:t xml:space="preserve">Клиентската част на приложението е направена чрез </w:t>
       </w:r>
       <w:r>
         <w:rPr>
@@ -2485,96 +2100,6 @@
           <w:szCs w:val="24"/>
         </w:rPr>
         <w:t>.</w:t>
-      </w:r>
-      <w:r>
-        <w:rPr>
-          <w:rFonts w:ascii="Times New Roman" w:hAnsi="Times New Roman" w:eastAsia="Times New Roman" w:cs="Times New Roman"/>
-          <w:b w:val="1"/>
-          <w:bCs w:val="1"/>
-          <w:sz w:val="24"/>
-          <w:szCs w:val="24"/>
-        </w:rPr>
-        <w:t xml:space="preserve"> </w:t>
-      </w:r>
-      <w:r>
-        <w:rPr>
-          <w:rFonts w:ascii="Times New Roman" w:hAnsi="Times New Roman" w:eastAsia="Times New Roman" w:cs="Times New Roman"/>
-          <w:b w:val="0"/>
-          <w:bCs w:val="0"/>
-          <w:sz w:val="24"/>
-          <w:szCs w:val="24"/>
-        </w:rPr>
-        <w:t xml:space="preserve">На уеб приложението чрез </w:t>
-      </w:r>
-      <w:r>
-        <w:rPr>
-          <w:rFonts w:ascii="Times New Roman" w:hAnsi="Times New Roman" w:eastAsia="Times New Roman" w:cs="Times New Roman"/>
-          <w:b w:val="1"/>
-          <w:bCs w:val="1"/>
-          <w:sz w:val="24"/>
-          <w:szCs w:val="24"/>
-        </w:rPr>
-        <w:t>HTML</w:t>
-      </w:r>
-      <w:r>
-        <w:rPr>
-          <w:rFonts w:ascii="Times New Roman" w:hAnsi="Times New Roman" w:eastAsia="Times New Roman" w:cs="Times New Roman"/>
-          <w:b w:val="0"/>
-          <w:bCs w:val="0"/>
-          <w:sz w:val="24"/>
-          <w:szCs w:val="24"/>
-        </w:rPr>
-        <w:t xml:space="preserve">, </w:t>
-      </w:r>
-      <w:r>
-        <w:rPr>
-          <w:rFonts w:ascii="Times New Roman" w:hAnsi="Times New Roman" w:eastAsia="Times New Roman" w:cs="Times New Roman"/>
-          <w:b w:val="1"/>
-          <w:bCs w:val="1"/>
-          <w:sz w:val="24"/>
-          <w:szCs w:val="24"/>
-        </w:rPr>
-        <w:t>CSS</w:t>
-      </w:r>
-      <w:r>
-        <w:rPr>
-          <w:rFonts w:ascii="Times New Roman" w:hAnsi="Times New Roman" w:eastAsia="Times New Roman" w:cs="Times New Roman"/>
-          <w:b w:val="0"/>
-          <w:bCs w:val="0"/>
-          <w:sz w:val="24"/>
-          <w:szCs w:val="24"/>
-        </w:rPr>
-        <w:t xml:space="preserve">, </w:t>
-      </w:r>
-      <w:r>
-        <w:rPr>
-          <w:rFonts w:ascii="Times New Roman" w:hAnsi="Times New Roman" w:eastAsia="Times New Roman" w:cs="Times New Roman"/>
-          <w:b w:val="1"/>
-          <w:bCs w:val="1"/>
-          <w:sz w:val="24"/>
-          <w:szCs w:val="24"/>
-        </w:rPr>
-        <w:t xml:space="preserve">JS </w:t>
-      </w:r>
-      <w:r>
-        <w:rPr>
-          <w:rFonts w:ascii="Times New Roman" w:hAnsi="Times New Roman" w:eastAsia="Times New Roman" w:cs="Times New Roman"/>
-          <w:b w:val="0"/>
-          <w:bCs w:val="0"/>
-          <w:sz w:val="24"/>
-          <w:szCs w:val="24"/>
-        </w:rPr>
-        <w:t xml:space="preserve">и готов шаблон, работещ на </w:t>
-      </w:r>
-      <w:r>
-        <w:rPr>
-          <w:rFonts w:ascii="Times New Roman" w:hAnsi="Times New Roman" w:eastAsia="Times New Roman" w:cs="Times New Roman"/>
-          <w:b w:val="1"/>
-          <w:bCs w:val="1"/>
-          <w:sz w:val="24"/>
-          <w:szCs w:val="24"/>
-        </w:rPr>
-        <w:t>Bootstrap</w:t>
       </w:r>
     </w:p>
     <w:p>
@@ -2614,7 +2139,35 @@
           <w:sz w:val="24"/>
           <w:szCs w:val="24"/>
         </w:rPr>
-        <w:t>Django</w:t>
+        <w:t>Node</w:t>
+      </w:r>
+      <w:r>
+        <w:rPr>
+          <w:rFonts w:ascii="Times New Roman" w:hAnsi="Times New Roman" w:eastAsia="Times New Roman" w:cs="Times New Roman"/>
+          <w:b w:val="1"/>
+          <w:bCs w:val="1"/>
+          <w:sz w:val="24"/>
+          <w:szCs w:val="24"/>
+        </w:rPr>
+        <w:t xml:space="preserve">.js </w:t>
+      </w:r>
+      <w:r>
+        <w:rPr>
+          <w:rFonts w:ascii="Times New Roman" w:hAnsi="Times New Roman" w:eastAsia="Times New Roman" w:cs="Times New Roman"/>
+          <w:sz w:val="24"/>
+          <w:szCs w:val="24"/>
+        </w:rPr>
+        <w:t xml:space="preserve">и </w:t>
+      </w:r>
+      <w:r>
+        <w:rPr>
+          <w:rFonts w:ascii="Times New Roman" w:hAnsi="Times New Roman" w:eastAsia="Times New Roman" w:cs="Times New Roman"/>
+          <w:b w:val="1"/>
+          <w:bCs w:val="1"/>
+          <w:sz w:val="24"/>
+          <w:szCs w:val="24"/>
+        </w:rPr>
+        <w:t>React</w:t>
       </w:r>
       <w:r>
         <w:rPr>
@@ -2629,40 +2182,12 @@
       <w:r>
         <w:rPr>
           <w:rFonts w:ascii="Times New Roman" w:hAnsi="Times New Roman" w:eastAsia="Times New Roman" w:cs="Times New Roman"/>
-          <w:sz w:val="24"/>
-          <w:szCs w:val="24"/>
-        </w:rPr>
-        <w:t xml:space="preserve">и </w:t>
-      </w:r>
-      <w:r>
-        <w:rPr>
-          <w:rFonts w:ascii="Times New Roman" w:hAnsi="Times New Roman" w:eastAsia="Times New Roman" w:cs="Times New Roman"/>
-          <w:b w:val="1"/>
-          <w:bCs w:val="1"/>
-          <w:sz w:val="24"/>
-          <w:szCs w:val="24"/>
-        </w:rPr>
-        <w:t>Nod</w:t>
-      </w:r>
-      <w:r>
-        <w:rPr>
-          <w:rFonts w:ascii="Times New Roman" w:hAnsi="Times New Roman" w:eastAsia="Times New Roman" w:cs="Times New Roman"/>
-          <w:b w:val="1"/>
-          <w:bCs w:val="1"/>
-          <w:sz w:val="24"/>
-          <w:szCs w:val="24"/>
-        </w:rPr>
-        <w:t>e</w:t>
-      </w:r>
-      <w:r>
-        <w:rPr>
-          <w:rFonts w:ascii="Times New Roman" w:hAnsi="Times New Roman" w:eastAsia="Times New Roman" w:cs="Times New Roman"/>
-          <w:b w:val="1"/>
-          <w:bCs w:val="1"/>
-          <w:sz w:val="24"/>
-          <w:szCs w:val="24"/>
-        </w:rPr>
-        <w:t>.js</w:t>
+          <w:b w:val="1"/>
+          <w:bCs w:val="1"/>
+          <w:sz w:val="24"/>
+          <w:szCs w:val="24"/>
+        </w:rPr>
+        <w:t>Native</w:t>
       </w:r>
       <w:r>
         <w:rPr>
@@ -2750,7 +2275,7 @@
           <w:sz w:val="24"/>
           <w:szCs w:val="24"/>
         </w:rPr>
-        <w:t>SQLite</w:t>
+        <w:t>MongoDB</w:t>
       </w:r>
     </w:p>
     <w:p>
@@ -2825,71 +2350,33 @@
     </w:p>
     <w:p>
       <w:pPr>
-        <w:pStyle w:val="Normal"/>
+        <w:numPr>
+          <w:ilvl w:val="1"/>
+          <w:numId w:val="2"/>
+        </w:numPr>
+        <w:spacing w:after="0" w:line="360" w:lineRule="auto"/>
+        <w:jc w:val="both"/>
+        <w:rPr>
+          <w:rFonts w:ascii="Times New Roman" w:hAnsi="Times New Roman" w:eastAsia="Times New Roman" w:cs="Times New Roman"/>
+          <w:sz w:val="24"/>
+          <w:szCs w:val="24"/>
+        </w:rPr>
+      </w:pPr>
+      <w:r>
+        <w:rPr>
+          <w:rFonts w:ascii="Times New Roman" w:hAnsi="Times New Roman" w:eastAsia="Times New Roman" w:cs="Times New Roman"/>
+          <w:sz w:val="24"/>
+          <w:szCs w:val="24"/>
+        </w:rPr>
+        <w:t>Тестови акаунти</w:t>
+      </w:r>
+    </w:p>
+    <w:p>
+      <w:pPr>
         <w:numPr>
           <w:ilvl w:val="2"/>
           <w:numId w:val="2"/>
         </w:numPr>
-        <w:suppressLineNumbers w:val="0"/>
-        <w:bidi w:val="0"/>
-        <w:spacing w:before="0" w:beforeAutospacing="off" w:after="0" w:afterAutospacing="off" w:line="360" w:lineRule="auto"/>
-        <w:ind w:right="0"/>
-        <w:jc w:val="both"/>
-        <w:rPr>
-          <w:rFonts w:ascii="Times New Roman" w:hAnsi="Times New Roman" w:eastAsia="Times New Roman" w:cs="Times New Roman"/>
-          <w:b w:val="0"/>
-          <w:bCs w:val="0"/>
-          <w:sz w:val="24"/>
-          <w:szCs w:val="24"/>
-        </w:rPr>
-      </w:pPr>
-      <w:r>
-        <w:rPr>
-          <w:rFonts w:ascii="Times New Roman" w:hAnsi="Times New Roman" w:eastAsia="Times New Roman" w:cs="Times New Roman"/>
-          <w:b w:val="0"/>
-          <w:bCs w:val="0"/>
-          <w:sz w:val="24"/>
-          <w:szCs w:val="24"/>
-        </w:rPr>
-        <w:t xml:space="preserve">Анимацията е в папка </w:t>
-      </w:r>
-      <w:r>
-        <w:rPr>
-          <w:rFonts w:ascii="Times New Roman" w:hAnsi="Times New Roman" w:eastAsia="Times New Roman" w:cs="Times New Roman"/>
-          <w:b w:val="1"/>
-          <w:bCs w:val="1"/>
-          <w:sz w:val="24"/>
-          <w:szCs w:val="24"/>
-        </w:rPr>
-        <w:t>video</w:t>
-      </w:r>
-      <w:r>
-        <w:rPr>
-          <w:rFonts w:ascii="Times New Roman" w:hAnsi="Times New Roman" w:eastAsia="Times New Roman" w:cs="Times New Roman"/>
-          <w:b w:val="1"/>
-          <w:bCs w:val="1"/>
-          <w:sz w:val="24"/>
-          <w:szCs w:val="24"/>
-        </w:rPr>
-        <w:t xml:space="preserve"> </w:t>
-      </w:r>
-      <w:r>
-        <w:rPr>
-          <w:rFonts w:ascii="Times New Roman" w:hAnsi="Times New Roman" w:eastAsia="Times New Roman" w:cs="Times New Roman"/>
-          <w:b w:val="0"/>
-          <w:bCs w:val="0"/>
-          <w:sz w:val="24"/>
-          <w:szCs w:val="24"/>
-        </w:rPr>
-        <w:t>или на втория слайд от презентацията</w:t>
-      </w:r>
-    </w:p>
-    <w:p>
-      <w:pPr>
-        <w:numPr>
-          <w:ilvl w:val="1"/>
-          <w:numId w:val="2"/>
-        </w:numPr>
         <w:spacing w:after="0" w:line="360" w:lineRule="auto"/>
         <w:jc w:val="both"/>
         <w:rPr>
@@ -2904,211 +2391,7 @@
           <w:sz w:val="24"/>
           <w:szCs w:val="24"/>
         </w:rPr>
-        <w:t>Тестови акаунти</w:t>
-      </w:r>
-      <w:r>
-        <w:rPr>
-          <w:rFonts w:ascii="Times New Roman" w:hAnsi="Times New Roman" w:eastAsia="Times New Roman" w:cs="Times New Roman"/>
-          <w:sz w:val="24"/>
-          <w:szCs w:val="24"/>
-        </w:rPr>
-        <w:t xml:space="preserve"> за </w:t>
-      </w:r>
-      <w:r>
-        <w:rPr>
-          <w:rFonts w:ascii="Times New Roman" w:hAnsi="Times New Roman" w:eastAsia="Times New Roman" w:cs="Times New Roman"/>
-          <w:b w:val="1"/>
-          <w:bCs w:val="1"/>
-          <w:sz w:val="24"/>
-          <w:szCs w:val="24"/>
-        </w:rPr>
-        <w:t>/</w:t>
-      </w:r>
-      <w:r>
-        <w:rPr>
-          <w:rFonts w:ascii="Times New Roman" w:hAnsi="Times New Roman" w:eastAsia="Times New Roman" w:cs="Times New Roman"/>
-          <w:b w:val="1"/>
-          <w:bCs w:val="1"/>
-          <w:sz w:val="24"/>
-          <w:szCs w:val="24"/>
-        </w:rPr>
-        <w:t>admin</w:t>
-      </w:r>
-      <w:r>
-        <w:rPr>
-          <w:rFonts w:ascii="Times New Roman" w:hAnsi="Times New Roman" w:eastAsia="Times New Roman" w:cs="Times New Roman"/>
-          <w:b w:val="1"/>
-          <w:bCs w:val="1"/>
-          <w:sz w:val="24"/>
-          <w:szCs w:val="24"/>
-        </w:rPr>
-        <w:t xml:space="preserve"> </w:t>
-      </w:r>
-      <w:r>
-        <w:rPr>
-          <w:rFonts w:ascii="Times New Roman" w:hAnsi="Times New Roman" w:eastAsia="Times New Roman" w:cs="Times New Roman"/>
-          <w:sz w:val="24"/>
-          <w:szCs w:val="24"/>
-        </w:rPr>
-        <w:t xml:space="preserve">панела на </w:t>
-      </w:r>
-      <w:r>
-        <w:rPr>
-          <w:rFonts w:ascii="Times New Roman" w:hAnsi="Times New Roman" w:eastAsia="Times New Roman" w:cs="Times New Roman"/>
-          <w:sz w:val="24"/>
-          <w:szCs w:val="24"/>
-        </w:rPr>
-        <w:t>django</w:t>
-      </w:r>
-    </w:p>
-    <w:p>
-      <w:pPr>
-        <w:pStyle w:val="Normal"/>
-        <w:numPr>
-          <w:ilvl w:val="2"/>
-          <w:numId w:val="2"/>
-        </w:numPr>
-        <w:spacing w:after="0" w:line="360" w:lineRule="auto"/>
-        <w:jc w:val="both"/>
-        <w:rPr>
-          <w:rFonts w:ascii="Times New Roman" w:hAnsi="Times New Roman" w:eastAsia="Times New Roman" w:cs="Times New Roman"/>
-          <w:sz w:val="24"/>
-          <w:szCs w:val="24"/>
-        </w:rPr>
-      </w:pPr>
-      <w:r>
-        <w:rPr>
-          <w:rFonts w:ascii="Times New Roman" w:hAnsi="Times New Roman" w:eastAsia="Times New Roman" w:cs="Times New Roman"/>
-          <w:sz w:val="24"/>
-          <w:szCs w:val="24"/>
-        </w:rPr>
-        <w:t>Username</w:t>
-      </w:r>
-      <w:r>
-        <w:rPr>
-          <w:rFonts w:ascii="Times New Roman" w:hAnsi="Times New Roman" w:eastAsia="Times New Roman" w:cs="Times New Roman"/>
-          <w:sz w:val="24"/>
-          <w:szCs w:val="24"/>
-        </w:rPr>
-        <w:t xml:space="preserve">: </w:t>
-      </w:r>
-      <w:r>
-        <w:rPr>
-          <w:rFonts w:ascii="Times New Roman" w:hAnsi="Times New Roman" w:eastAsia="Times New Roman" w:cs="Times New Roman"/>
-          <w:sz w:val="24"/>
-          <w:szCs w:val="24"/>
-        </w:rPr>
-        <w:t>admin</w:t>
-      </w:r>
-      <w:r>
-        <w:rPr>
-          <w:rFonts w:ascii="Times New Roman" w:hAnsi="Times New Roman" w:eastAsia="Times New Roman" w:cs="Times New Roman"/>
-          <w:sz w:val="24"/>
-          <w:szCs w:val="24"/>
-        </w:rPr>
-        <w:t>, password:1234</w:t>
-      </w:r>
-    </w:p>
-    <w:p>
-      <w:pPr>
-        <w:pStyle w:val="Normal"/>
-        <w:numPr>
-          <w:ilvl w:val="1"/>
-          <w:numId w:val="2"/>
-        </w:numPr>
-        <w:spacing w:after="0" w:line="360" w:lineRule="auto"/>
-        <w:jc w:val="both"/>
-        <w:rPr>
-          <w:rFonts w:ascii="Times New Roman" w:hAnsi="Times New Roman" w:eastAsia="Times New Roman" w:cs="Times New Roman"/>
-          <w:sz w:val="24"/>
-          <w:szCs w:val="24"/>
-        </w:rPr>
-      </w:pPr>
-      <w:r>
-        <w:rPr>
-          <w:rFonts w:ascii="Times New Roman" w:hAnsi="Times New Roman" w:eastAsia="Times New Roman" w:cs="Times New Roman"/>
-          <w:sz w:val="24"/>
-          <w:szCs w:val="24"/>
-        </w:rPr>
-        <w:t>Част от функциите на уеб апликацията има</w:t>
-      </w:r>
-      <w:r>
-        <w:rPr>
-          <w:rFonts w:ascii="Times New Roman" w:hAnsi="Times New Roman" w:eastAsia="Times New Roman" w:cs="Times New Roman"/>
-          <w:sz w:val="24"/>
-          <w:szCs w:val="24"/>
-        </w:rPr>
-        <w:t xml:space="preserve">т </w:t>
-      </w:r>
-      <w:r>
-        <w:rPr>
-          <w:rFonts w:ascii="Times New Roman" w:hAnsi="Times New Roman" w:eastAsia="Times New Roman" w:cs="Times New Roman"/>
-          <w:sz w:val="24"/>
-          <w:szCs w:val="24"/>
-        </w:rPr>
-        <w:t>un</w:t>
-      </w:r>
-      <w:r>
-        <w:rPr>
-          <w:rFonts w:ascii="Times New Roman" w:hAnsi="Times New Roman" w:eastAsia="Times New Roman" w:cs="Times New Roman"/>
-          <w:sz w:val="24"/>
-          <w:szCs w:val="24"/>
-        </w:rPr>
-        <w:t>it</w:t>
-      </w:r>
-      <w:r>
-        <w:rPr>
-          <w:rFonts w:ascii="Times New Roman" w:hAnsi="Times New Roman" w:eastAsia="Times New Roman" w:cs="Times New Roman"/>
-          <w:sz w:val="24"/>
-          <w:szCs w:val="24"/>
-        </w:rPr>
-        <w:t xml:space="preserve"> тестове в </w:t>
-      </w:r>
-      <w:r>
-        <w:rPr>
-          <w:rFonts w:ascii="Times New Roman" w:hAnsi="Times New Roman" w:eastAsia="Times New Roman" w:cs="Times New Roman"/>
-          <w:b w:val="1"/>
-          <w:bCs w:val="1"/>
-          <w:sz w:val="24"/>
-          <w:szCs w:val="24"/>
-        </w:rPr>
-        <w:t>tests.py</w:t>
-      </w:r>
-      <w:r>
-        <w:rPr>
-          <w:rFonts w:ascii="Times New Roman" w:hAnsi="Times New Roman" w:eastAsia="Times New Roman" w:cs="Times New Roman"/>
-          <w:sz w:val="24"/>
-          <w:szCs w:val="24"/>
-        </w:rPr>
-        <w:t xml:space="preserve"> в папк</w:t>
-      </w:r>
-      <w:r>
-        <w:rPr>
-          <w:rFonts w:ascii="Times New Roman" w:hAnsi="Times New Roman" w:eastAsia="Times New Roman" w:cs="Times New Roman"/>
-          <w:sz w:val="24"/>
-          <w:szCs w:val="24"/>
-        </w:rPr>
-        <w:t xml:space="preserve">а </w:t>
-      </w:r>
-      <w:r>
-        <w:rPr>
-          <w:rFonts w:ascii="Times New Roman" w:hAnsi="Times New Roman" w:eastAsia="Times New Roman" w:cs="Times New Roman"/>
-          <w:b w:val="1"/>
-          <w:bCs w:val="1"/>
-          <w:sz w:val="24"/>
-          <w:szCs w:val="24"/>
-        </w:rPr>
-        <w:t>StaffA</w:t>
-      </w:r>
-      <w:r>
-        <w:rPr>
-          <w:rFonts w:ascii="Times New Roman" w:hAnsi="Times New Roman" w:eastAsia="Times New Roman" w:cs="Times New Roman"/>
-          <w:b w:val="1"/>
-          <w:bCs w:val="1"/>
-          <w:sz w:val="24"/>
-          <w:szCs w:val="24"/>
-        </w:rPr>
-        <w:t>pp</w:t>
+        <w:t>Username: admin, email: test@test.test, password:1234 role:client</w:t>
       </w:r>
     </w:p>
     <w:p>
@@ -3275,25 +2558,9 @@
           <w:sz w:val="24"/>
           <w:szCs w:val="24"/>
         </w:rPr>
-        <w:t xml:space="preserve">За да се стартира </w:t>
-      </w:r>
-      <w:r>
-        <w:rPr>
-          <w:rFonts w:ascii="Times New Roman" w:hAnsi="Times New Roman" w:eastAsia="Times New Roman" w:cs="Times New Roman"/>
-          <w:sz w:val="24"/>
-          <w:szCs w:val="24"/>
-        </w:rPr>
-        <w:t xml:space="preserve">мобилното приложение </w:t>
-      </w:r>
-      <w:r>
-        <w:rPr>
-          <w:rFonts w:ascii="Times New Roman" w:hAnsi="Times New Roman" w:eastAsia="Times New Roman" w:cs="Times New Roman"/>
-          <w:sz w:val="24"/>
-          <w:szCs w:val="24"/>
-        </w:rPr>
-        <w:t xml:space="preserve">трябва да се инсталира от </w:t>
-      </w:r>
-      <w:hyperlink r:id="Re7a38b8de59345b2">
+        <w:t xml:space="preserve">За да се стартира платформата трябва да се инсталира от </w:t>
+      </w:r>
+      <w:hyperlink r:id="R040f22df7aa0480b">
         <w:r>
           <w:rPr>
             <w:rStyle w:val="Hyperlink"/>
@@ -3342,137 +2609,6 @@
           <w:szCs w:val="24"/>
         </w:rPr>
         <w:t>github</w:t>
-      </w:r>
-    </w:p>
-    <w:p>
-      <w:pPr>
-        <w:pStyle w:val="Normal"/>
-        <w:numPr>
-          <w:ilvl w:val="1"/>
-          <w:numId w:val="2"/>
-        </w:numPr>
-        <w:pBdr>
-          <w:top w:val="nil" w:color="000000" w:sz="0" w:space="0"/>
-          <w:left w:val="nil" w:color="000000" w:sz="0" w:space="0"/>
-          <w:bottom w:val="nil" w:color="000000" w:sz="0" w:space="0"/>
-          <w:right w:val="nil" w:color="000000" w:sz="0" w:space="0"/>
-          <w:between w:val="nil" w:color="000000" w:sz="0" w:space="0"/>
-        </w:pBdr>
-        <w:spacing w:after="0" w:line="360" w:lineRule="auto"/>
-        <w:jc w:val="both"/>
-        <w:rPr>
-          <w:rFonts w:ascii="Times New Roman" w:hAnsi="Times New Roman" w:eastAsia="Times New Roman" w:cs="Times New Roman"/>
-          <w:sz w:val="24"/>
-          <w:szCs w:val="24"/>
-        </w:rPr>
-      </w:pPr>
-      <w:r>
-        <w:rPr>
-          <w:rFonts w:ascii="Times New Roman" w:hAnsi="Times New Roman" w:eastAsia="Times New Roman" w:cs="Times New Roman"/>
-          <w:sz w:val="24"/>
-          <w:szCs w:val="24"/>
-        </w:rPr>
-        <w:t xml:space="preserve">За да </w:t>
-      </w:r>
-      <w:r>
-        <w:rPr>
-          <w:rFonts w:ascii="Times New Roman" w:hAnsi="Times New Roman" w:eastAsia="Times New Roman" w:cs="Times New Roman"/>
-          <w:sz w:val="24"/>
-          <w:szCs w:val="24"/>
-        </w:rPr>
-        <w:t>стратирате</w:t>
-      </w:r>
-      <w:r>
-        <w:rPr>
-          <w:rFonts w:ascii="Times New Roman" w:hAnsi="Times New Roman" w:eastAsia="Times New Roman" w:cs="Times New Roman"/>
-          <w:sz w:val="24"/>
-          <w:szCs w:val="24"/>
-        </w:rPr>
-        <w:t xml:space="preserve"> уеб приложението трябва да се инсталира от</w:t>
-      </w:r>
-    </w:p>
-    <w:p>
-      <w:pPr>
-        <w:pStyle w:val="Normal"/>
-        <w:numPr>
-          <w:ilvl w:val="2"/>
-          <w:numId w:val="2"/>
-        </w:numPr>
-        <w:pBdr>
-          <w:top w:val="nil" w:color="000000" w:sz="0" w:space="0"/>
-          <w:left w:val="nil" w:color="000000" w:sz="0" w:space="0"/>
-          <w:bottom w:val="nil" w:color="000000" w:sz="0" w:space="0"/>
-          <w:right w:val="nil" w:color="000000" w:sz="0" w:space="0"/>
-          <w:between w:val="nil" w:color="000000" w:sz="0" w:space="0"/>
-        </w:pBdr>
-        <w:spacing w:after="0" w:line="360" w:lineRule="auto"/>
-        <w:jc w:val="both"/>
-        <w:rPr>
-          <w:rFonts w:ascii="Times New Roman" w:hAnsi="Times New Roman" w:eastAsia="Times New Roman" w:cs="Times New Roman"/>
-          <w:sz w:val="24"/>
-          <w:szCs w:val="24"/>
-        </w:rPr>
-      </w:pPr>
-      <w:hyperlink r:id="R347dc74ed9df4e84">
-        <w:r>
-          <w:rPr>
-            <w:rStyle w:val="Hyperlink"/>
-            <w:rFonts w:ascii="Times New Roman" w:hAnsi="Times New Roman" w:eastAsia="Times New Roman" w:cs="Times New Roman"/>
-            <w:sz w:val="24"/>
-            <w:szCs w:val="24"/>
-          </w:rPr>
-          <w:t>https://github.com/PTrendafilov/GPSProtection-Django</w:t>
-        </w:r>
-      </w:hyperlink>
-      <w:r>
-        <w:rPr>
-          <w:rFonts w:ascii="Times New Roman" w:hAnsi="Times New Roman" w:eastAsia="Times New Roman" w:cs="Times New Roman"/>
-          <w:sz w:val="24"/>
-          <w:szCs w:val="24"/>
-        </w:rPr>
-        <w:t xml:space="preserve"> за GITHUB</w:t>
-      </w:r>
-    </w:p>
-    <w:p>
-      <w:pPr>
-        <w:pStyle w:val="Normal"/>
-        <w:numPr>
-          <w:ilvl w:val="2"/>
-          <w:numId w:val="2"/>
-        </w:numPr>
-        <w:pBdr>
-          <w:top w:val="nil" w:color="000000" w:sz="0" w:space="0"/>
-          <w:left w:val="nil" w:color="000000" w:sz="0" w:space="0"/>
-          <w:bottom w:val="nil" w:color="000000" w:sz="0" w:space="0"/>
-          <w:right w:val="nil" w:color="000000" w:sz="0" w:space="0"/>
-          <w:between w:val="nil" w:color="000000" w:sz="0" w:space="0"/>
-        </w:pBdr>
-        <w:spacing w:after="0" w:line="360" w:lineRule="auto"/>
-        <w:jc w:val="both"/>
-        <w:rPr>
-          <w:rFonts w:ascii="Times New Roman" w:hAnsi="Times New Roman" w:eastAsia="Times New Roman" w:cs="Times New Roman"/>
-          <w:sz w:val="24"/>
-          <w:szCs w:val="24"/>
-        </w:rPr>
-      </w:pPr>
-      <w:hyperlink r:id="Rb5b1e21dbe114b04">
-        <w:r>
-          <w:rPr>
-            <w:rStyle w:val="Hyperlink"/>
-            <w:rFonts w:ascii="Times New Roman" w:hAnsi="Times New Roman" w:eastAsia="Times New Roman" w:cs="Times New Roman"/>
-            <w:sz w:val="24"/>
-            <w:szCs w:val="24"/>
-          </w:rPr>
-          <w:t>https://plamennikoleta.pythonanywhere.com/</w:t>
-        </w:r>
-      </w:hyperlink>
-      <w:r>
-        <w:rPr>
-          <w:rFonts w:ascii="Times New Roman" w:hAnsi="Times New Roman" w:eastAsia="Times New Roman" w:cs="Times New Roman"/>
-          <w:sz w:val="24"/>
-          <w:szCs w:val="24"/>
-        </w:rPr>
-        <w:t xml:space="preserve"> за достъпване на уеб приложението</w:t>
       </w:r>
     </w:p>
     <w:p>
